--- a/AI_survey/ex1/ex1.docx
+++ b/AI_survey/ex1/ex1.docx
@@ -4,418 +4,532 @@
   <w:body>
     <w:p>
       <w:pPr>
-        <w:jc w:val="right"/>
-      </w:pPr>
-      <w:r>
-        <w:t>Innovative Analysis of Motor Vehicle Collision Data: Beyond Traditional Scaling and Dimensionality Reduction</w:t>
-      </w:r>
-    </w:p>
-    <w:p>
-      <w:pPr>
-        <w:jc w:val="right"/>
-        <w:rPr>
+        <w:bidi w:val="0"/>
+        <w:rPr>
+          <w:rFonts w:asciiTheme="minorBidi" w:hAnsiTheme="minorBidi"/>
+        </w:rPr>
+      </w:pPr>
+      <w:r>
+        <w:rPr>
+          <w:rFonts w:asciiTheme="minorBidi" w:hAnsiTheme="minorBidi"/>
+        </w:rPr>
+        <w:t xml:space="preserve">Autor: </w:t>
+      </w:r>
+      <w:r>
+        <w:rPr>
+          <w:rFonts w:asciiTheme="minorBidi" w:hAnsiTheme="minorBidi"/>
+        </w:rPr>
+        <w:t xml:space="preserve">Yair </w:t>
+      </w:r>
+      <w:proofErr w:type="spellStart"/>
+      <w:r>
+        <w:rPr>
+          <w:rFonts w:asciiTheme="minorBidi" w:hAnsiTheme="minorBidi"/>
+        </w:rPr>
+        <w:t>Davidof</w:t>
+      </w:r>
+      <w:proofErr w:type="spellEnd"/>
+      <w:r>
+        <w:rPr>
+          <w:rFonts w:asciiTheme="minorBidi" w:hAnsiTheme="minorBidi"/>
+        </w:rPr>
+        <w:t xml:space="preserve">.                                                                                            </w:t>
+      </w:r>
+      <w:hyperlink r:id="rId4" w:history="1">
+        <w:r>
+          <w:rPr>
+            <w:rStyle w:val="Hyperlink"/>
+            <w:rFonts w:asciiTheme="minorBidi" w:hAnsiTheme="minorBidi"/>
+          </w:rPr>
+          <w:t>Git</w:t>
+        </w:r>
+      </w:hyperlink>
+    </w:p>
+    <w:p>
+      <w:pPr>
+        <w:bidi w:val="0"/>
+        <w:rPr>
+          <w:rFonts w:asciiTheme="minorBidi" w:hAnsiTheme="minorBidi"/>
+        </w:rPr>
+      </w:pPr>
+      <w:r>
+        <w:rPr>
+          <w:rFonts w:asciiTheme="minorBidi" w:hAnsiTheme="minorBidi"/>
+        </w:rPr>
+        <w:t>I am writing to express my sincere appreciation for granting me an extension. Your understanding and support mean a great deal to me, especially during this challenging time, it's a tough time for me.</w:t>
+      </w:r>
+    </w:p>
+    <w:p>
+      <w:pPr>
+        <w:bidi w:val="0"/>
+        <w:rPr>
+          <w:rFonts w:asciiTheme="minorBidi" w:hAnsiTheme="minorBidi"/>
           <w:rtl/>
         </w:rPr>
       </w:pPr>
     </w:p>
     <w:p>
       <w:pPr>
-        <w:jc w:val="right"/>
-      </w:pPr>
-      <w:r>
-        <w:t xml:space="preserve">Adapted from New York City's Open Data, specifically the Motor Vehicle Collisions </w:t>
-      </w:r>
-      <w:proofErr w:type="gramStart"/>
-      <w:r>
-        <w:t>dataset</w:t>
-      </w:r>
-      <w:proofErr w:type="gramEnd"/>
-    </w:p>
-    <w:p>
-      <w:pPr>
-        <w:jc w:val="right"/>
-        <w:rPr>
+        <w:bidi w:val="0"/>
+        <w:rPr>
+          <w:rFonts w:asciiTheme="minorBidi" w:hAnsiTheme="minorBidi"/>
+        </w:rPr>
+      </w:pPr>
+      <w:r>
+        <w:rPr>
+          <w:rFonts w:asciiTheme="minorBidi" w:hAnsiTheme="minorBidi"/>
+        </w:rPr>
+        <w:t xml:space="preserve">My name is Yair </w:t>
+      </w:r>
+      <w:proofErr w:type="spellStart"/>
+      <w:r>
+        <w:rPr>
+          <w:rFonts w:asciiTheme="minorBidi" w:hAnsiTheme="minorBidi"/>
+        </w:rPr>
+        <w:t>Davidof</w:t>
+      </w:r>
+      <w:proofErr w:type="spellEnd"/>
+      <w:r>
+        <w:rPr>
+          <w:rFonts w:asciiTheme="minorBidi" w:hAnsiTheme="minorBidi"/>
+        </w:rPr>
+        <w:t>, working post-military service, delving into the intricate domain of data science and machine learning—a field where data narrates stories, awaiting discovery and interpretation. This journey, marked by the transition from structured military life to the exploratory realm of analytics, resonates with the challenges and opportunities that come with transforming raw, unstructured data into insightful, actionable intelligence.</w:t>
+      </w:r>
+    </w:p>
+    <w:p>
+      <w:pPr>
+        <w:bidi w:val="0"/>
+        <w:rPr>
+          <w:rFonts w:asciiTheme="minorBidi" w:hAnsiTheme="minorBidi"/>
           <w:rtl/>
         </w:rPr>
       </w:pPr>
     </w:p>
     <w:p>
       <w:pPr>
-        <w:jc w:val="right"/>
-      </w:pPr>
-      <w:r>
+        <w:bidi w:val="0"/>
+        <w:rPr>
+          <w:rFonts w:asciiTheme="minorBidi" w:hAnsiTheme="minorBidi"/>
+          <w:rtl/>
+        </w:rPr>
+      </w:pPr>
+    </w:p>
+    <w:p>
+      <w:pPr>
+        <w:bidi w:val="0"/>
+        <w:rPr>
+          <w:rFonts w:asciiTheme="minorBidi" w:hAnsiTheme="minorBidi"/>
+          <w:rtl/>
+        </w:rPr>
+      </w:pPr>
+    </w:p>
+    <w:p>
+      <w:pPr>
+        <w:bidi w:val="0"/>
+        <w:rPr>
+          <w:rFonts w:asciiTheme="minorBidi" w:hAnsiTheme="minorBidi"/>
+        </w:rPr>
+      </w:pPr>
+      <w:r>
+        <w:rPr>
+          <w:rFonts w:asciiTheme="minorBidi" w:hAnsiTheme="minorBidi"/>
+        </w:rPr>
         <w:t>Introduction</w:t>
       </w:r>
-      <w:r>
-        <w:rPr>
-          <w:rFonts w:cs="Arial"/>
+    </w:p>
+    <w:p>
+      <w:pPr>
+        <w:bidi w:val="0"/>
+        <w:rPr>
+          <w:rFonts w:asciiTheme="minorBidi" w:hAnsiTheme="minorBidi"/>
+        </w:rPr>
+      </w:pPr>
+      <w:r>
+        <w:rPr>
+          <w:rFonts w:asciiTheme="minorBidi" w:hAnsiTheme="minorBidi"/>
+        </w:rPr>
+        <w:t>In a world inundated with data, the project on feature extraction and selection from New York City shooting incident data, as recorded by the NYPD, presents a fascinating challenge. This endeavor aims to sift through the complex layers of information to uncover the most significant features influencing the nature and frequency of these incidents. Employing dimensionality reduction techniques, the project seeks to distill the essence of the data, providing a clearer understanding of the underlying dynamics of shooting events.</w:t>
+      </w:r>
+    </w:p>
+    <w:p>
+      <w:pPr>
+        <w:bidi w:val="0"/>
+        <w:rPr>
+          <w:rFonts w:asciiTheme="minorBidi" w:hAnsiTheme="minorBidi"/>
           <w:rtl/>
         </w:rPr>
-        <w:t>:</w:t>
-      </w:r>
-    </w:p>
-    <w:p>
-      <w:pPr>
-        <w:jc w:val="right"/>
-      </w:pPr>
-      <w:r>
-        <w:t>Our exploration takes a novel route in analyzing the rich dataset of motor vehicle collisions in New York City, sourced from the NYPD's meticulous records. This dataset encapsulates a wide array of details, including the timings, locations, and involved parties' details, offering a unique lens through which we examine the underlying patterns and factors influencing collision events. The endeavor is not merely to analyze but to illuminate the intricate dynamics at play, employing less traditional, yet profoundly insightful, methodologies</w:t>
-      </w:r>
-      <w:r>
-        <w:rPr>
-          <w:rFonts w:cs="Arial"/>
+      </w:pPr>
+    </w:p>
+    <w:p>
+      <w:pPr>
+        <w:bidi w:val="0"/>
+        <w:rPr>
+          <w:rFonts w:asciiTheme="minorBidi" w:hAnsiTheme="minorBidi"/>
+        </w:rPr>
+      </w:pPr>
+      <w:r>
+        <w:rPr>
+          <w:rFonts w:asciiTheme="minorBidi" w:hAnsiTheme="minorBidi"/>
+        </w:rPr>
+        <w:t>Tools in Use</w:t>
+      </w:r>
+    </w:p>
+    <w:p>
+      <w:pPr>
+        <w:bidi w:val="0"/>
+        <w:rPr>
+          <w:rFonts w:asciiTheme="minorBidi" w:hAnsiTheme="minorBidi"/>
+        </w:rPr>
+      </w:pPr>
+      <w:r>
+        <w:rPr>
+          <w:rFonts w:asciiTheme="minorBidi" w:hAnsiTheme="minorBidi"/>
+        </w:rPr>
+        <w:t>1. Pandas: The cornerstone for initial data filtering, enabling the extraction of new columns and the refinement of the dataset for analysis.</w:t>
+      </w:r>
+    </w:p>
+    <w:p>
+      <w:pPr>
+        <w:bidi w:val="0"/>
+        <w:rPr>
+          <w:rFonts w:asciiTheme="minorBidi" w:hAnsiTheme="minorBidi"/>
+        </w:rPr>
+      </w:pPr>
+      <w:r>
+        <w:rPr>
+          <w:rFonts w:asciiTheme="minorBidi" w:hAnsiTheme="minorBidi"/>
+        </w:rPr>
+        <w:t xml:space="preserve">2. Dummy Coding (Pandas </w:t>
+      </w:r>
+      <w:proofErr w:type="spellStart"/>
+      <w:r>
+        <w:rPr>
+          <w:rFonts w:asciiTheme="minorBidi" w:hAnsiTheme="minorBidi"/>
+        </w:rPr>
+        <w:t>get_dummies</w:t>
+      </w:r>
+      <w:proofErr w:type="spellEnd"/>
+      <w:r>
+        <w:rPr>
+          <w:rFonts w:asciiTheme="minorBidi" w:hAnsiTheme="minorBidi"/>
+        </w:rPr>
+        <w:t>): A crucial step for encoding categorical variables, transforming them into a numerical format suitable for machine learning models.</w:t>
+      </w:r>
+    </w:p>
+    <w:p>
+      <w:pPr>
+        <w:bidi w:val="0"/>
+        <w:rPr>
+          <w:rFonts w:asciiTheme="minorBidi" w:hAnsiTheme="minorBidi"/>
+        </w:rPr>
+      </w:pPr>
+      <w:r>
+        <w:rPr>
+          <w:rFonts w:asciiTheme="minorBidi" w:hAnsiTheme="minorBidi"/>
+        </w:rPr>
+        <w:t xml:space="preserve">3. </w:t>
+      </w:r>
+      <w:proofErr w:type="spellStart"/>
+      <w:r>
+        <w:rPr>
+          <w:rFonts w:asciiTheme="minorBidi" w:hAnsiTheme="minorBidi"/>
+        </w:rPr>
+        <w:t>SelectKBest</w:t>
+      </w:r>
+      <w:proofErr w:type="spellEnd"/>
+      <w:r>
+        <w:rPr>
+          <w:rFonts w:asciiTheme="minorBidi" w:hAnsiTheme="minorBidi"/>
+        </w:rPr>
+        <w:t xml:space="preserve"> with </w:t>
+      </w:r>
+      <w:proofErr w:type="spellStart"/>
+      <w:r>
+        <w:rPr>
+          <w:rFonts w:asciiTheme="minorBidi" w:hAnsiTheme="minorBidi"/>
+        </w:rPr>
+        <w:t>f_classif</w:t>
+      </w:r>
+      <w:proofErr w:type="spellEnd"/>
+      <w:r>
+        <w:rPr>
+          <w:rFonts w:asciiTheme="minorBidi" w:hAnsiTheme="minorBidi"/>
+        </w:rPr>
+        <w:t>: This tool selects the most significant features, shedding light on the variables that play a pivotal role in the dataset.</w:t>
+      </w:r>
+    </w:p>
+    <w:p>
+      <w:pPr>
+        <w:bidi w:val="0"/>
+        <w:rPr>
+          <w:rFonts w:asciiTheme="minorBidi" w:hAnsiTheme="minorBidi"/>
+        </w:rPr>
+      </w:pPr>
+      <w:r>
+        <w:rPr>
+          <w:rFonts w:asciiTheme="minorBidi" w:hAnsiTheme="minorBidi"/>
+        </w:rPr>
+        <w:t xml:space="preserve">4. </w:t>
+      </w:r>
+      <w:proofErr w:type="spellStart"/>
+      <w:r>
+        <w:rPr>
+          <w:rFonts w:asciiTheme="minorBidi" w:hAnsiTheme="minorBidi"/>
+        </w:rPr>
+        <w:t>StandardScaler</w:t>
+      </w:r>
+      <w:proofErr w:type="spellEnd"/>
+      <w:r>
+        <w:rPr>
+          <w:rFonts w:asciiTheme="minorBidi" w:hAnsiTheme="minorBidi"/>
+        </w:rPr>
+        <w:t>: A preprocessing tool that prepares the data for PCA by standardizing features, ensuring that each contributes equally to the analysis.</w:t>
+      </w:r>
+    </w:p>
+    <w:p>
+      <w:pPr>
+        <w:bidi w:val="0"/>
+        <w:rPr>
+          <w:rFonts w:asciiTheme="minorBidi" w:hAnsiTheme="minorBidi"/>
+        </w:rPr>
+      </w:pPr>
+      <w:r>
+        <w:rPr>
+          <w:rFonts w:asciiTheme="minorBidi" w:hAnsiTheme="minorBidi"/>
+        </w:rPr>
+        <w:t>5. PCA (Principal Component Analysis): A technique that reduces the dimensionality of the data, highlighting the fundamental structure and facilitating a deeper understanding.</w:t>
+      </w:r>
+    </w:p>
+    <w:p>
+      <w:pPr>
+        <w:bidi w:val="0"/>
+        <w:rPr>
+          <w:rFonts w:asciiTheme="minorBidi" w:hAnsiTheme="minorBidi"/>
+        </w:rPr>
+      </w:pPr>
+      <w:r>
+        <w:rPr>
+          <w:rFonts w:asciiTheme="minorBidi" w:hAnsiTheme="minorBidi"/>
+        </w:rPr>
+        <w:lastRenderedPageBreak/>
+        <w:t>Overview of Steps</w:t>
+      </w:r>
+    </w:p>
+    <w:p>
+      <w:pPr>
+        <w:bidi w:val="0"/>
+        <w:rPr>
+          <w:rFonts w:asciiTheme="minorBidi" w:hAnsiTheme="minorBidi"/>
+        </w:rPr>
+      </w:pPr>
+      <w:r>
+        <w:rPr>
+          <w:rFonts w:asciiTheme="minorBidi" w:hAnsiTheme="minorBidi"/>
+        </w:rPr>
+        <w:t>The analysis journey begins with loading the data, followed by meticulous preprocessing to extract meaningful information. Categorical variables are encoded, missing values are addressed, and features are scaled to ensure uniformity. PCA then reveals the core patterns within the data, providing a foundation for insightful visualization and analysis.</w:t>
+      </w:r>
+    </w:p>
+    <w:p>
+      <w:pPr>
+        <w:bidi w:val="0"/>
+        <w:rPr>
+          <w:rFonts w:asciiTheme="minorBidi" w:hAnsiTheme="minorBidi"/>
           <w:rtl/>
         </w:rPr>
-        <w:t>.</w:t>
-      </w:r>
-    </w:p>
-    <w:p>
-      <w:pPr>
-        <w:jc w:val="right"/>
-        <w:rPr>
+      </w:pPr>
+    </w:p>
+    <w:p>
+      <w:pPr>
+        <w:bidi w:val="0"/>
+        <w:rPr>
+          <w:rFonts w:asciiTheme="minorBidi" w:hAnsiTheme="minorBidi"/>
+        </w:rPr>
+      </w:pPr>
+      <w:r>
+        <w:rPr>
+          <w:rFonts w:asciiTheme="minorBidi" w:hAnsiTheme="minorBidi"/>
+        </w:rPr>
+        <w:t>Final Report</w:t>
+      </w:r>
+    </w:p>
+    <w:p>
+      <w:pPr>
+        <w:bidi w:val="0"/>
+        <w:rPr>
+          <w:rFonts w:asciiTheme="minorBidi" w:hAnsiTheme="minorBidi"/>
+        </w:rPr>
+      </w:pPr>
+      <w:r>
+        <w:rPr>
+          <w:rFonts w:asciiTheme="minorBidi" w:hAnsiTheme="minorBidi"/>
+        </w:rPr>
+        <w:t xml:space="preserve">The exploration of NYPD shooting incident data harnesses a suite of tools—Pandas for initial processing, </w:t>
+      </w:r>
+      <w:proofErr w:type="spellStart"/>
+      <w:r>
+        <w:rPr>
+          <w:rFonts w:asciiTheme="minorBidi" w:hAnsiTheme="minorBidi"/>
+        </w:rPr>
+        <w:t>Sklearn</w:t>
+      </w:r>
+      <w:proofErr w:type="spellEnd"/>
+      <w:r>
+        <w:rPr>
+          <w:rFonts w:asciiTheme="minorBidi" w:hAnsiTheme="minorBidi"/>
+        </w:rPr>
+        <w:t xml:space="preserve"> for data preparation and dimensionality reduction, and Matplotlib for visualization. This synergistic use of tools illuminates the data's inherent structure, guiding the identification of key features and patterns.</w:t>
+      </w:r>
+    </w:p>
+    <w:p>
+      <w:pPr>
+        <w:bidi w:val="0"/>
+        <w:rPr>
+          <w:rFonts w:asciiTheme="minorBidi" w:hAnsiTheme="minorBidi"/>
           <w:rtl/>
         </w:rPr>
       </w:pPr>
     </w:p>
     <w:p>
       <w:pPr>
-        <w:jc w:val="right"/>
-      </w:pPr>
-      <w:r>
-        <w:t>Revolutionizing Data Preparation with RobustScaler</w:t>
-      </w:r>
-      <w:r>
-        <w:rPr>
-          <w:rFonts w:cs="Arial"/>
+        <w:bidi w:val="0"/>
+        <w:rPr>
+          <w:rFonts w:asciiTheme="minorBidi" w:hAnsiTheme="minorBidi"/>
+        </w:rPr>
+      </w:pPr>
+      <w:r>
+        <w:rPr>
+          <w:rFonts w:asciiTheme="minorBidi" w:hAnsiTheme="minorBidi"/>
+        </w:rPr>
+        <w:t xml:space="preserve">Pandas shines in data manipulation and encoding, offering unparalleled flexibility. </w:t>
+      </w:r>
+      <w:proofErr w:type="spellStart"/>
+      <w:r>
+        <w:rPr>
+          <w:rFonts w:asciiTheme="minorBidi" w:hAnsiTheme="minorBidi"/>
+        </w:rPr>
+        <w:t>Sklearn's</w:t>
+      </w:r>
+      <w:proofErr w:type="spellEnd"/>
+      <w:r>
+        <w:rPr>
+          <w:rFonts w:asciiTheme="minorBidi" w:hAnsiTheme="minorBidi"/>
+        </w:rPr>
+        <w:t xml:space="preserve"> </w:t>
+      </w:r>
+      <w:proofErr w:type="spellStart"/>
+      <w:r>
+        <w:rPr>
+          <w:rFonts w:asciiTheme="minorBidi" w:hAnsiTheme="minorBidi"/>
+        </w:rPr>
+        <w:t>SimpleImputer</w:t>
+      </w:r>
+      <w:proofErr w:type="spellEnd"/>
+      <w:r>
+        <w:rPr>
+          <w:rFonts w:asciiTheme="minorBidi" w:hAnsiTheme="minorBidi"/>
+        </w:rPr>
+        <w:t xml:space="preserve"> and </w:t>
+      </w:r>
+      <w:proofErr w:type="spellStart"/>
+      <w:r>
+        <w:rPr>
+          <w:rFonts w:asciiTheme="minorBidi" w:hAnsiTheme="minorBidi"/>
+        </w:rPr>
+        <w:t>StandardScaler</w:t>
+      </w:r>
+      <w:proofErr w:type="spellEnd"/>
+      <w:r>
+        <w:rPr>
+          <w:rFonts w:asciiTheme="minorBidi" w:hAnsiTheme="minorBidi"/>
+        </w:rPr>
+        <w:t xml:space="preserve"> streamline the preparation for statistical analysis, while PCA uncovers the data's latent dimensions, offering a concise, informative perspective. Matplotlib then brings the analysis to life, rendering the abstract tangible through visualization.</w:t>
+      </w:r>
+    </w:p>
+    <w:p>
+      <w:pPr>
+        <w:bidi w:val="0"/>
+        <w:rPr>
+          <w:rFonts w:asciiTheme="minorBidi" w:hAnsiTheme="minorBidi"/>
           <w:rtl/>
         </w:rPr>
-        <w:t>:</w:t>
-      </w:r>
-    </w:p>
-    <w:p>
-      <w:pPr>
-        <w:jc w:val="right"/>
-      </w:pPr>
-      <w:r>
-        <w:t>Diverging from the conventional path, we utilize the RobustScaler technique for our data preparation phase. This choice is motivated by the method's renowned ability to adeptly handle outliers, ensuring that our scaling process enhances the integrity and relevance of our analysis, particularly in an urban setting teeming with diverse and often extreme driving conditions</w:t>
-      </w:r>
-      <w:r>
-        <w:rPr>
-          <w:rFonts w:cs="Arial"/>
+      </w:pPr>
+    </w:p>
+    <w:p>
+      <w:pPr>
+        <w:bidi w:val="0"/>
+        <w:rPr>
+          <w:rFonts w:asciiTheme="minorBidi" w:hAnsiTheme="minorBidi"/>
+        </w:rPr>
+      </w:pPr>
+      <w:r>
+        <w:rPr>
+          <w:rFonts w:asciiTheme="minorBidi" w:hAnsiTheme="minorBidi"/>
+        </w:rPr>
+        <w:t>Conclusion</w:t>
+      </w:r>
+    </w:p>
+    <w:p>
+      <w:pPr>
+        <w:bidi w:val="0"/>
+        <w:rPr>
+          <w:rFonts w:asciiTheme="minorBidi" w:hAnsiTheme="minorBidi"/>
+        </w:rPr>
+      </w:pPr>
+      <w:r>
+        <w:rPr>
+          <w:rFonts w:asciiTheme="minorBidi" w:hAnsiTheme="minorBidi"/>
+        </w:rPr>
+        <w:t xml:space="preserve">The integration of these tools, each tailored to specific stages of data analysis, underscores the multifaceted approach required to unlock the stories hidden within data. Pandas excels in initial data handling, </w:t>
+      </w:r>
+      <w:proofErr w:type="spellStart"/>
+      <w:r>
+        <w:rPr>
+          <w:rFonts w:asciiTheme="minorBidi" w:hAnsiTheme="minorBidi"/>
+        </w:rPr>
+        <w:t>Sklearn</w:t>
+      </w:r>
+      <w:proofErr w:type="spellEnd"/>
+      <w:r>
+        <w:rPr>
+          <w:rFonts w:asciiTheme="minorBidi" w:hAnsiTheme="minorBidi"/>
+        </w:rPr>
+        <w:t xml:space="preserve"> in preparation for analysis, PCA in dimensionality reduction, and Matplotlib in visualization. Together, they form a comprehensive toolkit that transforms raw data into meaningful insights, mirroring the transformative journey from the structured confines of military life to the boundless possibilities of data science.</w:t>
+      </w:r>
+    </w:p>
+    <w:p>
+      <w:pPr>
+        <w:bidi w:val="0"/>
+        <w:rPr>
+          <w:rFonts w:asciiTheme="minorBidi" w:hAnsiTheme="minorBidi"/>
           <w:rtl/>
         </w:rPr>
-        <w:t>.</w:t>
-      </w:r>
-    </w:p>
-    <w:p>
-      <w:pPr>
-        <w:jc w:val="right"/>
-        <w:rPr>
-          <w:rtl/>
-        </w:rPr>
-      </w:pPr>
-    </w:p>
-    <w:p>
-      <w:pPr>
-        <w:jc w:val="right"/>
-      </w:pPr>
-      <w:r>
-        <w:t>TSNE: A New Dimension in Data Visualization</w:t>
-      </w:r>
-      <w:r>
-        <w:rPr>
-          <w:rFonts w:cs="Arial"/>
-          <w:rtl/>
-        </w:rPr>
-        <w:t>:</w:t>
-      </w:r>
-    </w:p>
-    <w:p>
-      <w:pPr>
-        <w:jc w:val="right"/>
-      </w:pPr>
-      <w:r>
-        <w:t>To transcend the limitations of traditional dimensionality reduction, we adopt the TSNE method, renowned for its effectiveness in portraying high-dimensional data in a comprehensible two-dimensional space. This technique unfolds the data's complexity, revealing patterns and associations that are not immediately apparent, thereby providing a deeper, more nuanced understanding of the factors contributing to vehicle collisions</w:t>
-      </w:r>
-      <w:r>
-        <w:rPr>
-          <w:rFonts w:cs="Arial"/>
-          <w:rtl/>
-        </w:rPr>
-        <w:t>.</w:t>
-      </w:r>
-    </w:p>
-    <w:p>
-      <w:pPr>
-        <w:jc w:val="right"/>
-        <w:rPr>
-          <w:rtl/>
-        </w:rPr>
-      </w:pPr>
-    </w:p>
-    <w:p>
-      <w:pPr>
-        <w:jc w:val="right"/>
-      </w:pPr>
-      <w:r>
-        <w:t>Methodology</w:t>
-      </w:r>
-      <w:r>
-        <w:rPr>
-          <w:rFonts w:cs="Arial"/>
-          <w:rtl/>
-        </w:rPr>
-        <w:t>:</w:t>
-      </w:r>
-    </w:p>
-    <w:p>
-      <w:pPr>
-        <w:jc w:val="right"/>
-      </w:pPr>
-      <w:r>
-        <w:t xml:space="preserve">The process initiates with a meticulous selection of pertinent data fields, ensuring a focus on variables that offer the most significant insights into collision dynamics. This is followed by the transformation of categorical data into a numeric format amenable to </w:t>
-      </w:r>
-      <w:r>
-        <w:lastRenderedPageBreak/>
-        <w:t>analysis, through the application of dummy variable encoding. We address the challenge of missing values with strategic imputation, thereby preserving the dataset's integrity</w:t>
-      </w:r>
-      <w:r>
-        <w:rPr>
-          <w:rFonts w:cs="Arial"/>
-          <w:rtl/>
-        </w:rPr>
-        <w:t>.</w:t>
-      </w:r>
-    </w:p>
-    <w:p>
-      <w:pPr>
-        <w:jc w:val="right"/>
-        <w:rPr>
-          <w:rtl/>
-        </w:rPr>
-      </w:pPr>
-    </w:p>
-    <w:p>
-      <w:pPr>
-        <w:jc w:val="right"/>
-      </w:pPr>
-      <w:r>
-        <w:t xml:space="preserve">The pivotal phase of data scaling employs </w:t>
-      </w:r>
-      <w:proofErr w:type="gramStart"/>
-      <w:r>
-        <w:t>the RobustScaler</w:t>
-      </w:r>
-      <w:proofErr w:type="gramEnd"/>
-      <w:r>
-        <w:t>, setting the stage for a rigorous dimensionality reduction via TSNE. The culmination of this analytical journey is a vivid visualization that not only demystifies the data but also highlights the intricate relationships within, offering a compelling narrative of the urban tapestry that influences motor vehicle collisions</w:t>
-      </w:r>
-      <w:r>
-        <w:rPr>
-          <w:rFonts w:cs="Arial"/>
-          <w:rtl/>
-        </w:rPr>
-        <w:t>.</w:t>
-      </w:r>
-    </w:p>
-    <w:p>
-      <w:pPr>
-        <w:jc w:val="right"/>
-        <w:rPr>
-          <w:rtl/>
-        </w:rPr>
-      </w:pPr>
-    </w:p>
-    <w:p>
-      <w:pPr>
-        <w:jc w:val="right"/>
-      </w:pPr>
-      <w:r>
-        <w:t>Insights and Reflections</w:t>
-      </w:r>
-      <w:r>
-        <w:rPr>
-          <w:rFonts w:cs="Arial"/>
-          <w:rtl/>
-        </w:rPr>
-        <w:t>:</w:t>
-      </w:r>
-    </w:p>
-    <w:p>
-      <w:pPr>
-        <w:jc w:val="right"/>
-      </w:pPr>
-      <w:r>
-        <w:t>The transition from traditional methodologies to the innovative approaches embodied by RobustScaler and TSNE has illuminated the dataset in unprecedented ways. This analysis not only enriches our understanding of the data but also challenges us to rethink the methodologies we employ in our quest to decipher the complex narratives hidden within urban datasets</w:t>
-      </w:r>
-      <w:r>
-        <w:rPr>
-          <w:rFonts w:cs="Arial"/>
-          <w:rtl/>
-        </w:rPr>
-        <w:t>.</w:t>
-      </w:r>
-    </w:p>
-    <w:p>
-      <w:pPr>
-        <w:jc w:val="right"/>
-        <w:rPr>
-          <w:rtl/>
-        </w:rPr>
-      </w:pPr>
-    </w:p>
-    <w:p>
-      <w:pPr>
-        <w:jc w:val="right"/>
-      </w:pPr>
-      <w:r>
-        <w:t>The visualization of the TSNE results</w:t>
-      </w:r>
-      <w:proofErr w:type="gramStart"/>
-      <w:r>
-        <w:t>, in particular, offers</w:t>
-      </w:r>
-      <w:proofErr w:type="gramEnd"/>
-      <w:r>
-        <w:t xml:space="preserve"> a tantalizing glimpse into the multitude of factors that orchestrate the dynamics of motor vehicle collisions, urging policymakers, urban planners, and citizens alike to engage with data in more meaningful, informed ways</w:t>
-      </w:r>
-      <w:r>
-        <w:rPr>
-          <w:rFonts w:cs="Arial"/>
-          <w:rtl/>
-        </w:rPr>
-        <w:t>.</w:t>
-      </w:r>
-    </w:p>
-    <w:p>
-      <w:pPr>
-        <w:jc w:val="right"/>
-        <w:rPr>
-          <w:rtl/>
-        </w:rPr>
-      </w:pPr>
-    </w:p>
-    <w:p>
-      <w:pPr>
-        <w:jc w:val="right"/>
-      </w:pPr>
-      <w:r>
-        <w:t>Concluding Remarks</w:t>
-      </w:r>
-      <w:r>
-        <w:rPr>
-          <w:rFonts w:cs="Arial"/>
-          <w:rtl/>
-        </w:rPr>
-        <w:t>:</w:t>
-      </w:r>
-    </w:p>
-    <w:p>
-      <w:pPr>
-        <w:jc w:val="right"/>
-      </w:pPr>
-      <w:r>
-        <w:t>Our journey through the dataset, guided by innovative analytical tools, underscores the vast potential of embracing alternative methodologies in data science. As we continue to navigate the ever-evolving landscape of urban data, let this project serve as a beacon, illuminating the path toward deeper insights and more informed decision-making</w:t>
-      </w:r>
-      <w:r>
-        <w:rPr>
-          <w:rFonts w:cs="Arial"/>
-          <w:rtl/>
-        </w:rPr>
-        <w:t>.</w:t>
-      </w:r>
-    </w:p>
-    <w:p>
-      <w:pPr>
-        <w:jc w:val="right"/>
-        <w:rPr>
-          <w:rtl/>
-        </w:rPr>
-      </w:pPr>
-    </w:p>
-    <w:p>
-      <w:pPr>
-        <w:jc w:val="right"/>
-      </w:pPr>
-      <w:r>
-        <w:t>Note: This analysis is based on the "Motor Vehicle Collisions - Crashes" dataset available on New York City's Open Data portal (View Dataset)</w:t>
-      </w:r>
-      <w:r>
-        <w:rPr>
-          <w:rFonts w:cs="Arial"/>
-          <w:rtl/>
-        </w:rPr>
-        <w:t>.</w:t>
-      </w:r>
-    </w:p>
-    <w:p>
-      <w:pPr>
-        <w:jc w:val="right"/>
-        <w:rPr>
-          <w:rtl/>
-        </w:rPr>
-      </w:pPr>
-    </w:p>
-    <w:p>
-      <w:pPr>
-        <w:jc w:val="right"/>
-      </w:pPr>
-      <w:r>
-        <w:t>This text offers a refreshed narrative and analysis approach, steering clear of direct replication and promoting innovative data science practices</w:t>
-      </w:r>
-      <w:r>
-        <w:rPr>
-          <w:rFonts w:cs="Arial"/>
-          <w:rtl/>
-        </w:rPr>
-        <w:t>.</w:t>
-      </w:r>
-    </w:p>
-    <w:p>
-      <w:pPr>
-        <w:jc w:val="right"/>
-        <w:rPr>
-          <w:rtl/>
-        </w:rPr>
-      </w:pPr>
-    </w:p>
-    <w:p>
-      <w:pPr>
-        <w:jc w:val="right"/>
-        <w:rPr>
-          <w:rtl/>
-        </w:rPr>
-      </w:pPr>
-    </w:p>
-    <w:p>
-      <w:pPr>
-        <w:jc w:val="right"/>
-        <w:rPr>
-          <w:rtl/>
-        </w:rPr>
-      </w:pPr>
-    </w:p>
-    <w:p>
-      <w:pPr>
-        <w:jc w:val="right"/>
-        <w:rPr>
-          <w:rtl/>
-        </w:rPr>
-      </w:pPr>
-    </w:p>
-    <w:p>
-      <w:pPr>
-        <w:jc w:val="right"/>
-        <w:rPr>
-          <w:rtl/>
-        </w:rPr>
-      </w:pPr>
-    </w:p>
-    <w:p>
-      <w:pPr>
-        <w:jc w:val="right"/>
-        <w:rPr>
-          <w:rFonts w:hint="cs"/>
+      </w:pPr>
+    </w:p>
+    <w:p>
+      <w:pPr>
+        <w:bidi w:val="0"/>
+        <w:rPr>
+          <w:rFonts w:asciiTheme="minorBidi" w:hAnsiTheme="minorBidi"/>
+        </w:rPr>
+      </w:pPr>
+      <w:r>
+        <w:rPr>
+          <w:rFonts w:asciiTheme="minorBidi" w:hAnsiTheme="minorBidi"/>
+        </w:rPr>
+        <w:t xml:space="preserve">Source data </w:t>
+      </w:r>
+      <w:r>
+        <w:rPr>
+          <w:rFonts w:asciiTheme="minorBidi" w:hAnsiTheme="minorBidi"/>
+        </w:rPr>
+        <w:t>link: https://catalog.data.gov/dataset/drug-overdose-death-rates-by-drug-type-sex-age-race-and-hispanic-origin-united-states-3f72f</w:t>
+      </w:r>
+    </w:p>
+    <w:p>
+      <w:pPr>
+        <w:bidi w:val="0"/>
+        <w:rPr>
+          <w:rFonts w:asciiTheme="minorBidi" w:hAnsiTheme="minorBidi"/>
         </w:rPr>
       </w:pPr>
     </w:p>
@@ -842,7 +956,7 @@
     <w:link w:val="Heading1Char"/>
     <w:uiPriority w:val="9"/>
     <w:qFormat/>
-    <w:rsid w:val="005D724B"/>
+    <w:rsid w:val="006A766C"/>
     <w:pPr>
       <w:keepNext/>
       <w:keepLines/>
@@ -865,7 +979,7 @@
     <w:semiHidden/>
     <w:unhideWhenUsed/>
     <w:qFormat/>
-    <w:rsid w:val="005D724B"/>
+    <w:rsid w:val="006A766C"/>
     <w:pPr>
       <w:keepNext/>
       <w:keepLines/>
@@ -888,7 +1002,7 @@
     <w:semiHidden/>
     <w:unhideWhenUsed/>
     <w:qFormat/>
-    <w:rsid w:val="005D724B"/>
+    <w:rsid w:val="006A766C"/>
     <w:pPr>
       <w:keepNext/>
       <w:keepLines/>
@@ -911,7 +1025,7 @@
     <w:semiHidden/>
     <w:unhideWhenUsed/>
     <w:qFormat/>
-    <w:rsid w:val="005D724B"/>
+    <w:rsid w:val="006A766C"/>
     <w:pPr>
       <w:keepNext/>
       <w:keepLines/>
@@ -934,7 +1048,7 @@
     <w:semiHidden/>
     <w:unhideWhenUsed/>
     <w:qFormat/>
-    <w:rsid w:val="005D724B"/>
+    <w:rsid w:val="006A766C"/>
     <w:pPr>
       <w:keepNext/>
       <w:keepLines/>
@@ -955,7 +1069,7 @@
     <w:semiHidden/>
     <w:unhideWhenUsed/>
     <w:qFormat/>
-    <w:rsid w:val="005D724B"/>
+    <w:rsid w:val="006A766C"/>
     <w:pPr>
       <w:keepNext/>
       <w:keepLines/>
@@ -978,7 +1092,7 @@
     <w:semiHidden/>
     <w:unhideWhenUsed/>
     <w:qFormat/>
-    <w:rsid w:val="005D724B"/>
+    <w:rsid w:val="006A766C"/>
     <w:pPr>
       <w:keepNext/>
       <w:keepLines/>
@@ -999,7 +1113,7 @@
     <w:semiHidden/>
     <w:unhideWhenUsed/>
     <w:qFormat/>
-    <w:rsid w:val="005D724B"/>
+    <w:rsid w:val="006A766C"/>
     <w:pPr>
       <w:keepNext/>
       <w:keepLines/>
@@ -1022,7 +1136,7 @@
     <w:semiHidden/>
     <w:unhideWhenUsed/>
     <w:qFormat/>
-    <w:rsid w:val="005D724B"/>
+    <w:rsid w:val="006A766C"/>
     <w:pPr>
       <w:keepNext/>
       <w:keepLines/>
@@ -1066,7 +1180,7 @@
     <w:basedOn w:val="DefaultParagraphFont"/>
     <w:link w:val="Heading1"/>
     <w:uiPriority w:val="9"/>
-    <w:rsid w:val="005D724B"/>
+    <w:rsid w:val="006A766C"/>
     <w:rPr>
       <w:rFonts w:asciiTheme="majorHAnsi" w:eastAsiaTheme="majorEastAsia" w:hAnsiTheme="majorHAnsi" w:cstheme="majorBidi"/>
       <w:color w:val="0F4761" w:themeColor="accent1" w:themeShade="BF"/>
@@ -1080,7 +1194,7 @@
     <w:link w:val="Heading2"/>
     <w:uiPriority w:val="9"/>
     <w:semiHidden/>
-    <w:rsid w:val="005D724B"/>
+    <w:rsid w:val="006A766C"/>
     <w:rPr>
       <w:rFonts w:asciiTheme="majorHAnsi" w:eastAsiaTheme="majorEastAsia" w:hAnsiTheme="majorHAnsi" w:cstheme="majorBidi"/>
       <w:color w:val="0F4761" w:themeColor="accent1" w:themeShade="BF"/>
@@ -1094,7 +1208,7 @@
     <w:link w:val="Heading3"/>
     <w:uiPriority w:val="9"/>
     <w:semiHidden/>
-    <w:rsid w:val="005D724B"/>
+    <w:rsid w:val="006A766C"/>
     <w:rPr>
       <w:rFonts w:eastAsiaTheme="majorEastAsia" w:cstheme="majorBidi"/>
       <w:color w:val="0F4761" w:themeColor="accent1" w:themeShade="BF"/>
@@ -1108,7 +1222,7 @@
     <w:link w:val="Heading4"/>
     <w:uiPriority w:val="9"/>
     <w:semiHidden/>
-    <w:rsid w:val="005D724B"/>
+    <w:rsid w:val="006A766C"/>
     <w:rPr>
       <w:rFonts w:eastAsiaTheme="majorEastAsia" w:cstheme="majorBidi"/>
       <w:i/>
@@ -1122,7 +1236,7 @@
     <w:link w:val="Heading5"/>
     <w:uiPriority w:val="9"/>
     <w:semiHidden/>
-    <w:rsid w:val="005D724B"/>
+    <w:rsid w:val="006A766C"/>
     <w:rPr>
       <w:rFonts w:eastAsiaTheme="majorEastAsia" w:cstheme="majorBidi"/>
       <w:color w:val="0F4761" w:themeColor="accent1" w:themeShade="BF"/>
@@ -1134,7 +1248,7 @@
     <w:link w:val="Heading6"/>
     <w:uiPriority w:val="9"/>
     <w:semiHidden/>
-    <w:rsid w:val="005D724B"/>
+    <w:rsid w:val="006A766C"/>
     <w:rPr>
       <w:rFonts w:eastAsiaTheme="majorEastAsia" w:cstheme="majorBidi"/>
       <w:i/>
@@ -1148,7 +1262,7 @@
     <w:link w:val="Heading7"/>
     <w:uiPriority w:val="9"/>
     <w:semiHidden/>
-    <w:rsid w:val="005D724B"/>
+    <w:rsid w:val="006A766C"/>
     <w:rPr>
       <w:rFonts w:eastAsiaTheme="majorEastAsia" w:cstheme="majorBidi"/>
       <w:color w:val="595959" w:themeColor="text1" w:themeTint="A6"/>
@@ -1160,7 +1274,7 @@
     <w:link w:val="Heading8"/>
     <w:uiPriority w:val="9"/>
     <w:semiHidden/>
-    <w:rsid w:val="005D724B"/>
+    <w:rsid w:val="006A766C"/>
     <w:rPr>
       <w:rFonts w:eastAsiaTheme="majorEastAsia" w:cstheme="majorBidi"/>
       <w:i/>
@@ -1174,7 +1288,7 @@
     <w:link w:val="Heading9"/>
     <w:uiPriority w:val="9"/>
     <w:semiHidden/>
-    <w:rsid w:val="005D724B"/>
+    <w:rsid w:val="006A766C"/>
     <w:rPr>
       <w:rFonts w:eastAsiaTheme="majorEastAsia" w:cstheme="majorBidi"/>
       <w:color w:val="272727" w:themeColor="text1" w:themeTint="D8"/>
@@ -1187,7 +1301,7 @@
     <w:link w:val="TitleChar"/>
     <w:uiPriority w:val="10"/>
     <w:qFormat/>
-    <w:rsid w:val="005D724B"/>
+    <w:rsid w:val="006A766C"/>
     <w:pPr>
       <w:spacing w:after="80" w:line="240" w:lineRule="auto"/>
       <w:contextualSpacing/>
@@ -1205,7 +1319,7 @@
     <w:basedOn w:val="DefaultParagraphFont"/>
     <w:link w:val="Title"/>
     <w:uiPriority w:val="10"/>
-    <w:rsid w:val="005D724B"/>
+    <w:rsid w:val="006A766C"/>
     <w:rPr>
       <w:rFonts w:asciiTheme="majorHAnsi" w:eastAsiaTheme="majorEastAsia" w:hAnsiTheme="majorHAnsi" w:cstheme="majorBidi"/>
       <w:spacing w:val="-10"/>
@@ -1221,7 +1335,7 @@
     <w:link w:val="SubtitleChar"/>
     <w:uiPriority w:val="11"/>
     <w:qFormat/>
-    <w:rsid w:val="005D724B"/>
+    <w:rsid w:val="006A766C"/>
     <w:pPr>
       <w:numPr>
         <w:ilvl w:val="1"/>
@@ -1240,7 +1354,7 @@
     <w:basedOn w:val="DefaultParagraphFont"/>
     <w:link w:val="Subtitle"/>
     <w:uiPriority w:val="11"/>
-    <w:rsid w:val="005D724B"/>
+    <w:rsid w:val="006A766C"/>
     <w:rPr>
       <w:rFonts w:eastAsiaTheme="majorEastAsia" w:cstheme="majorBidi"/>
       <w:color w:val="595959" w:themeColor="text1" w:themeTint="A6"/>
@@ -1256,7 +1370,7 @@
     <w:link w:val="QuoteChar"/>
     <w:uiPriority w:val="29"/>
     <w:qFormat/>
-    <w:rsid w:val="005D724B"/>
+    <w:rsid w:val="006A766C"/>
     <w:pPr>
       <w:spacing w:before="160"/>
       <w:jc w:val="center"/>
@@ -1272,7 +1386,7 @@
     <w:basedOn w:val="DefaultParagraphFont"/>
     <w:link w:val="Quote"/>
     <w:uiPriority w:val="29"/>
-    <w:rsid w:val="005D724B"/>
+    <w:rsid w:val="006A766C"/>
     <w:rPr>
       <w:i/>
       <w:iCs/>
@@ -1284,7 +1398,7 @@
     <w:basedOn w:val="Normal"/>
     <w:uiPriority w:val="34"/>
     <w:qFormat/>
-    <w:rsid w:val="005D724B"/>
+    <w:rsid w:val="006A766C"/>
     <w:pPr>
       <w:ind w:left="720"/>
       <w:contextualSpacing/>
@@ -1295,7 +1409,7 @@
     <w:basedOn w:val="DefaultParagraphFont"/>
     <w:uiPriority w:val="21"/>
     <w:qFormat/>
-    <w:rsid w:val="005D724B"/>
+    <w:rsid w:val="006A766C"/>
     <w:rPr>
       <w:i/>
       <w:iCs/>
@@ -1309,7 +1423,7 @@
     <w:link w:val="IntenseQuoteChar"/>
     <w:uiPriority w:val="30"/>
     <w:qFormat/>
-    <w:rsid w:val="005D724B"/>
+    <w:rsid w:val="006A766C"/>
     <w:pPr>
       <w:pBdr>
         <w:top w:val="single" w:sz="4" w:space="10" w:color="0F4761" w:themeColor="accent1" w:themeShade="BF"/>
@@ -1330,7 +1444,7 @@
     <w:basedOn w:val="DefaultParagraphFont"/>
     <w:link w:val="IntenseQuote"/>
     <w:uiPriority w:val="30"/>
-    <w:rsid w:val="005D724B"/>
+    <w:rsid w:val="006A766C"/>
     <w:rPr>
       <w:i/>
       <w:iCs/>
@@ -1342,13 +1456,36 @@
     <w:basedOn w:val="DefaultParagraphFont"/>
     <w:uiPriority w:val="32"/>
     <w:qFormat/>
-    <w:rsid w:val="005D724B"/>
+    <w:rsid w:val="006A766C"/>
     <w:rPr>
       <w:b/>
       <w:bCs/>
       <w:smallCaps/>
       <w:color w:val="0F4761" w:themeColor="accent1" w:themeShade="BF"/>
       <w:spacing w:val="5"/>
+    </w:rPr>
+  </w:style>
+  <w:style w:type="character" w:styleId="Hyperlink">
+    <w:name w:val="Hyperlink"/>
+    <w:basedOn w:val="DefaultParagraphFont"/>
+    <w:uiPriority w:val="99"/>
+    <w:unhideWhenUsed/>
+    <w:rsid w:val="00DC5D7F"/>
+    <w:rPr>
+      <w:color w:val="467886" w:themeColor="hyperlink"/>
+      <w:u w:val="single"/>
+    </w:rPr>
+  </w:style>
+  <w:style w:type="character" w:styleId="UnresolvedMention">
+    <w:name w:val="Unresolved Mention"/>
+    <w:basedOn w:val="DefaultParagraphFont"/>
+    <w:uiPriority w:val="99"/>
+    <w:semiHidden/>
+    <w:unhideWhenUsed/>
+    <w:rsid w:val="00DC5D7F"/>
+    <w:rPr>
+      <w:color w:val="605E5C"/>
+      <w:shd w:val="clear" w:color="auto" w:fill="E1DFDD"/>
     </w:rPr>
   </w:style>
 </w:styles>

--- a/AI_survey/ex1/ex1.docx
+++ b/AI_survey/ex1/ex1.docx
@@ -5,41 +5,22 @@
     <w:p>
       <w:pPr>
         <w:bidi w:val="0"/>
-        <w:rPr>
-          <w:rFonts w:asciiTheme="minorBidi" w:hAnsiTheme="minorBidi"/>
-        </w:rPr>
       </w:pPr>
       <w:r>
-        <w:rPr>
-          <w:rFonts w:asciiTheme="minorBidi" w:hAnsiTheme="minorBidi"/>
-        </w:rPr>
-        <w:t xml:space="preserve">Autor: </w:t>
-      </w:r>
-      <w:r>
-        <w:rPr>
-          <w:rFonts w:asciiTheme="minorBidi" w:hAnsiTheme="minorBidi"/>
-        </w:rPr>
-        <w:t xml:space="preserve">Yair </w:t>
+        <w:t xml:space="preserve">Autor: Yair </w:t>
       </w:r>
       <w:proofErr w:type="spellStart"/>
       <w:r>
-        <w:rPr>
-          <w:rFonts w:asciiTheme="minorBidi" w:hAnsiTheme="minorBidi"/>
-        </w:rPr>
         <w:t>Davidof</w:t>
       </w:r>
       <w:proofErr w:type="spellEnd"/>
       <w:r>
-        <w:rPr>
-          <w:rFonts w:asciiTheme="minorBidi" w:hAnsiTheme="minorBidi"/>
-        </w:rPr>
         <w:t xml:space="preserve">.                                                                                            </w:t>
       </w:r>
       <w:hyperlink r:id="rId4" w:history="1">
         <w:r>
           <w:rPr>
             <w:rStyle w:val="Hyperlink"/>
-            <w:rFonts w:asciiTheme="minorBidi" w:hAnsiTheme="minorBidi"/>
           </w:rPr>
           <w:t>Git</w:t>
         </w:r>
@@ -48,489 +29,199 @@
     <w:p>
       <w:pPr>
         <w:bidi w:val="0"/>
-        <w:rPr>
-          <w:rFonts w:asciiTheme="minorBidi" w:hAnsiTheme="minorBidi"/>
-        </w:rPr>
       </w:pPr>
       <w:r>
-        <w:rPr>
-          <w:rFonts w:asciiTheme="minorBidi" w:hAnsiTheme="minorBidi"/>
-        </w:rPr>
-        <w:t>I am writing to express my sincere appreciation for granting me an extension. Your understanding and support mean a great deal to me, especially during this challenging time, it's a tough time for me.</w:t>
+        <w:t>Subject: Feature Extraction Project on Drug Overdose Death Rates - Insights and Tools Exploration</w:t>
+      </w:r>
+    </w:p>
+    <w:p>
+      <w:pPr>
+        <w:bidi w:val="0"/>
+      </w:pPr>
+      <w:r>
+        <w:t>I am reaching out to share insights and methodologies from my recent project focused solely on Feature Extraction (FE) from the dataset on drug overdose death rates in the United States. This endeavor aimed to identify significant features within the dataset that could provide meaningful insights into the patterns and trends of drug overdoses. Through this process, I've delved deeply into various tools, each offering unique advantages in the complex landscape of data analysis.</w:t>
+      </w:r>
+    </w:p>
+    <w:p>
+      <w:pPr>
+        <w:bidi w:val="0"/>
+      </w:pPr>
+      <w:r>
+        <w:t>Pandas for Data Handling Pandas served as the foundational tool for handling the dataset. Its ability to seamlessly manipulate large volumes of data was indispensable. By utilizing Pandas, I was able to perform crucial data cleaning tasks, including handling missing values and removing irrelevant columns, which prepared the dataset for further analysis. The flexibility and efficiency of Pandas in slicing, dicing, and querying data allowed for an exploratory approach, enabling me to uncover initial patterns and anomalies within the vast dataset. This initial exploration was critical in setting the stage for more focused feature extraction efforts.</w:t>
+      </w:r>
+    </w:p>
+    <w:p>
+      <w:pPr>
+        <w:bidi w:val="0"/>
+      </w:pPr>
+      <w:r>
+        <w:t xml:space="preserve">Dummy Coding with Pandas Converting categorical variables into a format understandable by machine learning algorithms was achieved through Dummy Coding using Pandas' </w:t>
+      </w:r>
+      <w:proofErr w:type="spellStart"/>
+      <w:r>
+        <w:t>get_dummies</w:t>
+      </w:r>
+      <w:proofErr w:type="spellEnd"/>
+      <w:r>
+        <w:t xml:space="preserve"> function. This process was essential for transforming textual or categorical data into a binary matrix, laying the groundwork for analyzing the impact of various categorical factors, such as demographic details and drug types, on overdose rates. Through this encoding, the complexity of human-centric data was distilled into a machine-readable format, facilitating the identification of key categorical features that could influence overdose trends.</w:t>
+      </w:r>
+    </w:p>
+    <w:p>
+      <w:pPr>
+        <w:bidi w:val="0"/>
+      </w:pPr>
+      <w:proofErr w:type="spellStart"/>
+      <w:r>
+        <w:t>SelectKBest</w:t>
+      </w:r>
+      <w:proofErr w:type="spellEnd"/>
+      <w:r>
+        <w:t xml:space="preserve"> with </w:t>
+      </w:r>
+      <w:proofErr w:type="spellStart"/>
+      <w:r>
+        <w:t>f_classif</w:t>
+      </w:r>
+      <w:proofErr w:type="spellEnd"/>
+      <w:r>
+        <w:t xml:space="preserve"> for Feature Selection </w:t>
+      </w:r>
+      <w:proofErr w:type="gramStart"/>
+      <w:r>
+        <w:t>The</w:t>
+      </w:r>
+      <w:proofErr w:type="gramEnd"/>
+      <w:r>
+        <w:t xml:space="preserve"> </w:t>
+      </w:r>
+      <w:proofErr w:type="spellStart"/>
+      <w:r>
+        <w:t>SelectKBest</w:t>
+      </w:r>
+      <w:proofErr w:type="spellEnd"/>
+      <w:r>
+        <w:t xml:space="preserve"> method, combined with the </w:t>
+      </w:r>
+      <w:proofErr w:type="spellStart"/>
+      <w:r>
+        <w:t>f_classif</w:t>
+      </w:r>
+      <w:proofErr w:type="spellEnd"/>
+      <w:r>
+        <w:t xml:space="preserve"> function, was pivotal in narrowing down the vast array of variables to those with the most statistical significance regarding the target variable. This technique allowed for a data-driven approach to feature selection, highlighting the variables most closely associated with variations in drug overdose death rates. By focusing on the 'K' best features as determined by this method, I could allocate my analysis efforts more efficiently, ensuring that the subsequent stages of the project were grounded in the most relevant data points.</w:t>
+      </w:r>
+    </w:p>
+    <w:p>
+      <w:pPr>
+        <w:bidi w:val="0"/>
+      </w:pPr>
+      <w:proofErr w:type="spellStart"/>
+      <w:r>
+        <w:t>StandardScaler</w:t>
+      </w:r>
+      <w:proofErr w:type="spellEnd"/>
+      <w:r>
+        <w:t xml:space="preserve"> for Data Normalization </w:t>
+      </w:r>
+      <w:proofErr w:type="spellStart"/>
+      <w:r>
+        <w:t>Normalization</w:t>
+      </w:r>
+      <w:proofErr w:type="spellEnd"/>
+      <w:r>
+        <w:t xml:space="preserve"> of features using </w:t>
+      </w:r>
+      <w:proofErr w:type="spellStart"/>
+      <w:r>
+        <w:t>StandardScaler</w:t>
+      </w:r>
+      <w:proofErr w:type="spellEnd"/>
+      <w:r>
+        <w:t xml:space="preserve"> was a crucial preprocessing step before any advanced feature extraction. This tool ensured that all features contributed equally to the analysis by standardizing their scales. In datasets where variable scales differ vastly, some features might disproportionately influence the outcome. </w:t>
+      </w:r>
+      <w:proofErr w:type="spellStart"/>
+      <w:r>
+        <w:t>StandardScaler</w:t>
+      </w:r>
+      <w:proofErr w:type="spellEnd"/>
+      <w:r>
+        <w:t xml:space="preserve"> mitigated this, ensuring a </w:t>
+      </w:r>
+      <w:r>
+        <w:lastRenderedPageBreak/>
+        <w:t>balanced and fair analysis platform. This normalization process was especially important in preparing the data for techniques sensitive to variance and scale.</w:t>
+      </w:r>
+    </w:p>
+    <w:p>
+      <w:pPr>
+        <w:bidi w:val="0"/>
+      </w:pPr>
+      <w:r>
+        <w:t>Principal Component Analysis (PCA) PCA was the centerpiece of my feature extraction process. By reducing the dimensionality of the dataset while retaining the variance that captures the most information, PCA provided a more manageable and insightful representation of the data. This technique was instrumental in identifying the underlying structure of the data, highlighting patterns and correlations that were not immediately apparent. Through PCA, I could abstract and visualize the multidimensional dataset in a reduced space, uncovering the principal components that offer the most explanatory power regarding drug overdose phenomena.</w:t>
+      </w:r>
+    </w:p>
+    <w:p>
+      <w:pPr>
+        <w:bidi w:val="0"/>
+      </w:pPr>
+      <w:r>
+        <w:t xml:space="preserve">Using </w:t>
+      </w:r>
+      <w:proofErr w:type="gramStart"/>
+      <w:r>
+        <w:t>Report</w:t>
+      </w:r>
+      <w:proofErr w:type="gramEnd"/>
+      <w:r>
+        <w:t xml:space="preserve"> The culmination of these efforts was a comprehensive report detailing the findings from the feature extraction process. This report not only presents the identified key features but also explores their implications in understanding drug overdose trends. Through careful analysis and the application of the </w:t>
+      </w:r>
+      <w:proofErr w:type="gramStart"/>
+      <w:r>
+        <w:t>aforementioned tools</w:t>
+      </w:r>
+      <w:proofErr w:type="gramEnd"/>
+      <w:r>
+        <w:t>, we've uncovered actionable insights that could inform public health strategies and interventions.</w:t>
+      </w:r>
+    </w:p>
+    <w:p>
+      <w:pPr>
+        <w:bidi w:val="0"/>
+      </w:pPr>
+      <w:r>
+        <w:t>Personal Reflections Embarking on this project was a journey through the complexities of real-world data. Each tool played a specific role, like an instrument in an orchestra, contributing its unique strengths to the symphony of analysis. The experience deepened my appreciation for the nuanced interplay between different data science methodologies and the importance of a methodical approach in unraveling the stories hidden within data.</w:t>
       </w:r>
     </w:p>
     <w:p>
       <w:pPr>
         <w:bidi w:val="0"/>
         <w:rPr>
-          <w:rFonts w:asciiTheme="minorBidi" w:hAnsiTheme="minorBidi"/>
           <w:rtl/>
         </w:rPr>
       </w:pPr>
+      <w:r>
+        <w:t>I am eager to discuss these findings further and explore how they can be leveraged to make a tangible impact on public health policies and practices. Your feedback on this project would be immensely valuable.</w:t>
+      </w:r>
     </w:p>
     <w:p>
       <w:pPr>
         <w:bidi w:val="0"/>
-        <w:rPr>
-          <w:rFonts w:asciiTheme="minorBidi" w:hAnsiTheme="minorBidi"/>
-        </w:rPr>
       </w:pPr>
       <w:r>
-        <w:rPr>
-          <w:rFonts w:asciiTheme="minorBidi" w:hAnsiTheme="minorBidi"/>
-        </w:rPr>
-        <w:t xml:space="preserve">My name is Yair </w:t>
-      </w:r>
-      <w:proofErr w:type="spellStart"/>
-      <w:r>
-        <w:rPr>
-          <w:rFonts w:asciiTheme="minorBidi" w:hAnsiTheme="minorBidi"/>
-        </w:rPr>
-        <w:t>Davidof</w:t>
-      </w:r>
-      <w:proofErr w:type="spellEnd"/>
-      <w:r>
-        <w:rPr>
-          <w:rFonts w:asciiTheme="minorBidi" w:hAnsiTheme="minorBidi"/>
-        </w:rPr>
-        <w:t>, working post-military service, delving into the intricate domain of data science and machine learning—a field where data narrates stories, awaiting discovery and interpretation. This journey, marked by the transition from structured military life to the exploratory realm of analytics, resonates with the challenges and opportunities that come with transforming raw, unstructured data into insightful, actionable intelligence.</w:t>
-      </w:r>
+        <w:t xml:space="preserve">Source data </w:t>
+      </w:r>
+      <w:r>
+        <w:t xml:space="preserve">link: </w:t>
+      </w:r>
+      <w:proofErr w:type="gramStart"/>
+      <w:r>
+        <w:t>https://catalog.data.gov/dataset/drug-overdose-death-rates-by-drug-type-sex-age-race-and-hispanic-origin-united-states-3f72f</w:t>
+      </w:r>
+      <w:proofErr w:type="gramEnd"/>
     </w:p>
     <w:p>
       <w:pPr>
         <w:bidi w:val="0"/>
-        <w:rPr>
-          <w:rFonts w:asciiTheme="minorBidi" w:hAnsiTheme="minorBidi"/>
-          <w:rtl/>
-        </w:rPr>
-      </w:pPr>
-    </w:p>
-    <w:p>
-      <w:pPr>
-        <w:bidi w:val="0"/>
-        <w:rPr>
-          <w:rFonts w:asciiTheme="minorBidi" w:hAnsiTheme="minorBidi"/>
-          <w:rtl/>
-        </w:rPr>
-      </w:pPr>
-    </w:p>
-    <w:p>
-      <w:pPr>
-        <w:bidi w:val="0"/>
-        <w:rPr>
-          <w:rFonts w:asciiTheme="minorBidi" w:hAnsiTheme="minorBidi"/>
-          <w:rtl/>
-        </w:rPr>
-      </w:pPr>
-    </w:p>
-    <w:p>
-      <w:pPr>
-        <w:bidi w:val="0"/>
-        <w:rPr>
-          <w:rFonts w:asciiTheme="minorBidi" w:hAnsiTheme="minorBidi"/>
-        </w:rPr>
-      </w:pPr>
-      <w:r>
-        <w:rPr>
-          <w:rFonts w:asciiTheme="minorBidi" w:hAnsiTheme="minorBidi"/>
-        </w:rPr>
-        <w:t>Introduction</w:t>
-      </w:r>
-    </w:p>
-    <w:p>
-      <w:pPr>
-        <w:bidi w:val="0"/>
-        <w:rPr>
-          <w:rFonts w:asciiTheme="minorBidi" w:hAnsiTheme="minorBidi"/>
-        </w:rPr>
-      </w:pPr>
-      <w:r>
-        <w:rPr>
-          <w:rFonts w:asciiTheme="minorBidi" w:hAnsiTheme="minorBidi"/>
-        </w:rPr>
-        <w:t>In a world inundated with data, the project on feature extraction and selection from New York City shooting incident data, as recorded by the NYPD, presents a fascinating challenge. This endeavor aims to sift through the complex layers of information to uncover the most significant features influencing the nature and frequency of these incidents. Employing dimensionality reduction techniques, the project seeks to distill the essence of the data, providing a clearer understanding of the underlying dynamics of shooting events.</w:t>
-      </w:r>
-    </w:p>
-    <w:p>
-      <w:pPr>
-        <w:bidi w:val="0"/>
-        <w:rPr>
-          <w:rFonts w:asciiTheme="minorBidi" w:hAnsiTheme="minorBidi"/>
-          <w:rtl/>
-        </w:rPr>
-      </w:pPr>
-    </w:p>
-    <w:p>
-      <w:pPr>
-        <w:bidi w:val="0"/>
-        <w:rPr>
-          <w:rFonts w:asciiTheme="minorBidi" w:hAnsiTheme="minorBidi"/>
-        </w:rPr>
-      </w:pPr>
-      <w:r>
-        <w:rPr>
-          <w:rFonts w:asciiTheme="minorBidi" w:hAnsiTheme="minorBidi"/>
-        </w:rPr>
-        <w:t>Tools in Use</w:t>
-      </w:r>
-    </w:p>
-    <w:p>
-      <w:pPr>
-        <w:bidi w:val="0"/>
-        <w:rPr>
-          <w:rFonts w:asciiTheme="minorBidi" w:hAnsiTheme="minorBidi"/>
-        </w:rPr>
-      </w:pPr>
-      <w:r>
-        <w:rPr>
-          <w:rFonts w:asciiTheme="minorBidi" w:hAnsiTheme="minorBidi"/>
-        </w:rPr>
-        <w:t>1. Pandas: The cornerstone for initial data filtering, enabling the extraction of new columns and the refinement of the dataset for analysis.</w:t>
-      </w:r>
-    </w:p>
-    <w:p>
-      <w:pPr>
-        <w:bidi w:val="0"/>
-        <w:rPr>
-          <w:rFonts w:asciiTheme="minorBidi" w:hAnsiTheme="minorBidi"/>
-        </w:rPr>
-      </w:pPr>
-      <w:r>
-        <w:rPr>
-          <w:rFonts w:asciiTheme="minorBidi" w:hAnsiTheme="minorBidi"/>
-        </w:rPr>
-        <w:t xml:space="preserve">2. Dummy Coding (Pandas </w:t>
-      </w:r>
-      <w:proofErr w:type="spellStart"/>
-      <w:r>
-        <w:rPr>
-          <w:rFonts w:asciiTheme="minorBidi" w:hAnsiTheme="minorBidi"/>
-        </w:rPr>
-        <w:t>get_dummies</w:t>
-      </w:r>
-      <w:proofErr w:type="spellEnd"/>
-      <w:r>
-        <w:rPr>
-          <w:rFonts w:asciiTheme="minorBidi" w:hAnsiTheme="minorBidi"/>
-        </w:rPr>
-        <w:t>): A crucial step for encoding categorical variables, transforming them into a numerical format suitable for machine learning models.</w:t>
-      </w:r>
-    </w:p>
-    <w:p>
-      <w:pPr>
-        <w:bidi w:val="0"/>
-        <w:rPr>
-          <w:rFonts w:asciiTheme="minorBidi" w:hAnsiTheme="minorBidi"/>
-        </w:rPr>
-      </w:pPr>
-      <w:r>
-        <w:rPr>
-          <w:rFonts w:asciiTheme="minorBidi" w:hAnsiTheme="minorBidi"/>
-        </w:rPr>
-        <w:t xml:space="preserve">3. </w:t>
-      </w:r>
-      <w:proofErr w:type="spellStart"/>
-      <w:r>
-        <w:rPr>
-          <w:rFonts w:asciiTheme="minorBidi" w:hAnsiTheme="minorBidi"/>
-        </w:rPr>
-        <w:t>SelectKBest</w:t>
-      </w:r>
-      <w:proofErr w:type="spellEnd"/>
-      <w:r>
-        <w:rPr>
-          <w:rFonts w:asciiTheme="minorBidi" w:hAnsiTheme="minorBidi"/>
-        </w:rPr>
-        <w:t xml:space="preserve"> with </w:t>
-      </w:r>
-      <w:proofErr w:type="spellStart"/>
-      <w:r>
-        <w:rPr>
-          <w:rFonts w:asciiTheme="minorBidi" w:hAnsiTheme="minorBidi"/>
-        </w:rPr>
-        <w:t>f_classif</w:t>
-      </w:r>
-      <w:proofErr w:type="spellEnd"/>
-      <w:r>
-        <w:rPr>
-          <w:rFonts w:asciiTheme="minorBidi" w:hAnsiTheme="minorBidi"/>
-        </w:rPr>
-        <w:t>: This tool selects the most significant features, shedding light on the variables that play a pivotal role in the dataset.</w:t>
-      </w:r>
-    </w:p>
-    <w:p>
-      <w:pPr>
-        <w:bidi w:val="0"/>
-        <w:rPr>
-          <w:rFonts w:asciiTheme="minorBidi" w:hAnsiTheme="minorBidi"/>
-        </w:rPr>
-      </w:pPr>
-      <w:r>
-        <w:rPr>
-          <w:rFonts w:asciiTheme="minorBidi" w:hAnsiTheme="minorBidi"/>
-        </w:rPr>
-        <w:t xml:space="preserve">4. </w:t>
-      </w:r>
-      <w:proofErr w:type="spellStart"/>
-      <w:r>
-        <w:rPr>
-          <w:rFonts w:asciiTheme="minorBidi" w:hAnsiTheme="minorBidi"/>
-        </w:rPr>
-        <w:t>StandardScaler</w:t>
-      </w:r>
-      <w:proofErr w:type="spellEnd"/>
-      <w:r>
-        <w:rPr>
-          <w:rFonts w:asciiTheme="minorBidi" w:hAnsiTheme="minorBidi"/>
-        </w:rPr>
-        <w:t>: A preprocessing tool that prepares the data for PCA by standardizing features, ensuring that each contributes equally to the analysis.</w:t>
-      </w:r>
-    </w:p>
-    <w:p>
-      <w:pPr>
-        <w:bidi w:val="0"/>
-        <w:rPr>
-          <w:rFonts w:asciiTheme="minorBidi" w:hAnsiTheme="minorBidi"/>
-        </w:rPr>
-      </w:pPr>
-      <w:r>
-        <w:rPr>
-          <w:rFonts w:asciiTheme="minorBidi" w:hAnsiTheme="minorBidi"/>
-        </w:rPr>
-        <w:t>5. PCA (Principal Component Analysis): A technique that reduces the dimensionality of the data, highlighting the fundamental structure and facilitating a deeper understanding.</w:t>
-      </w:r>
-    </w:p>
-    <w:p>
-      <w:pPr>
-        <w:bidi w:val="0"/>
-        <w:rPr>
-          <w:rFonts w:asciiTheme="minorBidi" w:hAnsiTheme="minorBidi"/>
-        </w:rPr>
-      </w:pPr>
-      <w:r>
-        <w:rPr>
-          <w:rFonts w:asciiTheme="minorBidi" w:hAnsiTheme="minorBidi"/>
-        </w:rPr>
-        <w:lastRenderedPageBreak/>
-        <w:t>Overview of Steps</w:t>
-      </w:r>
-    </w:p>
-    <w:p>
-      <w:pPr>
-        <w:bidi w:val="0"/>
-        <w:rPr>
-          <w:rFonts w:asciiTheme="minorBidi" w:hAnsiTheme="minorBidi"/>
-        </w:rPr>
-      </w:pPr>
-      <w:r>
-        <w:rPr>
-          <w:rFonts w:asciiTheme="minorBidi" w:hAnsiTheme="minorBidi"/>
-        </w:rPr>
-        <w:t>The analysis journey begins with loading the data, followed by meticulous preprocessing to extract meaningful information. Categorical variables are encoded, missing values are addressed, and features are scaled to ensure uniformity. PCA then reveals the core patterns within the data, providing a foundation for insightful visualization and analysis.</w:t>
-      </w:r>
-    </w:p>
-    <w:p>
-      <w:pPr>
-        <w:bidi w:val="0"/>
-        <w:rPr>
-          <w:rFonts w:asciiTheme="minorBidi" w:hAnsiTheme="minorBidi"/>
-          <w:rtl/>
-        </w:rPr>
-      </w:pPr>
-    </w:p>
-    <w:p>
-      <w:pPr>
-        <w:bidi w:val="0"/>
-        <w:rPr>
-          <w:rFonts w:asciiTheme="minorBidi" w:hAnsiTheme="minorBidi"/>
-        </w:rPr>
-      </w:pPr>
-      <w:r>
-        <w:rPr>
-          <w:rFonts w:asciiTheme="minorBidi" w:hAnsiTheme="minorBidi"/>
-        </w:rPr>
-        <w:t>Final Report</w:t>
-      </w:r>
-    </w:p>
-    <w:p>
-      <w:pPr>
-        <w:bidi w:val="0"/>
-        <w:rPr>
-          <w:rFonts w:asciiTheme="minorBidi" w:hAnsiTheme="minorBidi"/>
-        </w:rPr>
-      </w:pPr>
-      <w:r>
-        <w:rPr>
-          <w:rFonts w:asciiTheme="minorBidi" w:hAnsiTheme="minorBidi"/>
-        </w:rPr>
-        <w:t xml:space="preserve">The exploration of NYPD shooting incident data harnesses a suite of tools—Pandas for initial processing, </w:t>
-      </w:r>
-      <w:proofErr w:type="spellStart"/>
-      <w:r>
-        <w:rPr>
-          <w:rFonts w:asciiTheme="minorBidi" w:hAnsiTheme="minorBidi"/>
-        </w:rPr>
-        <w:t>Sklearn</w:t>
-      </w:r>
-      <w:proofErr w:type="spellEnd"/>
-      <w:r>
-        <w:rPr>
-          <w:rFonts w:asciiTheme="minorBidi" w:hAnsiTheme="minorBidi"/>
-        </w:rPr>
-        <w:t xml:space="preserve"> for data preparation and dimensionality reduction, and Matplotlib for visualization. This synergistic use of tools illuminates the data's inherent structure, guiding the identification of key features and patterns.</w:t>
-      </w:r>
-    </w:p>
-    <w:p>
-      <w:pPr>
-        <w:bidi w:val="0"/>
-        <w:rPr>
-          <w:rFonts w:asciiTheme="minorBidi" w:hAnsiTheme="minorBidi"/>
-          <w:rtl/>
-        </w:rPr>
-      </w:pPr>
-    </w:p>
-    <w:p>
-      <w:pPr>
-        <w:bidi w:val="0"/>
-        <w:rPr>
-          <w:rFonts w:asciiTheme="minorBidi" w:hAnsiTheme="minorBidi"/>
-        </w:rPr>
-      </w:pPr>
-      <w:r>
-        <w:rPr>
-          <w:rFonts w:asciiTheme="minorBidi" w:hAnsiTheme="minorBidi"/>
-        </w:rPr>
-        <w:t xml:space="preserve">Pandas shines in data manipulation and encoding, offering unparalleled flexibility. </w:t>
-      </w:r>
-      <w:proofErr w:type="spellStart"/>
-      <w:r>
-        <w:rPr>
-          <w:rFonts w:asciiTheme="minorBidi" w:hAnsiTheme="minorBidi"/>
-        </w:rPr>
-        <w:t>Sklearn's</w:t>
-      </w:r>
-      <w:proofErr w:type="spellEnd"/>
-      <w:r>
-        <w:rPr>
-          <w:rFonts w:asciiTheme="minorBidi" w:hAnsiTheme="minorBidi"/>
-        </w:rPr>
-        <w:t xml:space="preserve"> </w:t>
-      </w:r>
-      <w:proofErr w:type="spellStart"/>
-      <w:r>
-        <w:rPr>
-          <w:rFonts w:asciiTheme="minorBidi" w:hAnsiTheme="minorBidi"/>
-        </w:rPr>
-        <w:t>SimpleImputer</w:t>
-      </w:r>
-      <w:proofErr w:type="spellEnd"/>
-      <w:r>
-        <w:rPr>
-          <w:rFonts w:asciiTheme="minorBidi" w:hAnsiTheme="minorBidi"/>
-        </w:rPr>
-        <w:t xml:space="preserve"> and </w:t>
-      </w:r>
-      <w:proofErr w:type="spellStart"/>
-      <w:r>
-        <w:rPr>
-          <w:rFonts w:asciiTheme="minorBidi" w:hAnsiTheme="minorBidi"/>
-        </w:rPr>
-        <w:t>StandardScaler</w:t>
-      </w:r>
-      <w:proofErr w:type="spellEnd"/>
-      <w:r>
-        <w:rPr>
-          <w:rFonts w:asciiTheme="minorBidi" w:hAnsiTheme="minorBidi"/>
-        </w:rPr>
-        <w:t xml:space="preserve"> streamline the preparation for statistical analysis, while PCA uncovers the data's latent dimensions, offering a concise, informative perspective. Matplotlib then brings the analysis to life, rendering the abstract tangible through visualization.</w:t>
-      </w:r>
-    </w:p>
-    <w:p>
-      <w:pPr>
-        <w:bidi w:val="0"/>
-        <w:rPr>
-          <w:rFonts w:asciiTheme="minorBidi" w:hAnsiTheme="minorBidi"/>
-          <w:rtl/>
-        </w:rPr>
-      </w:pPr>
-    </w:p>
-    <w:p>
-      <w:pPr>
-        <w:bidi w:val="0"/>
-        <w:rPr>
-          <w:rFonts w:asciiTheme="minorBidi" w:hAnsiTheme="minorBidi"/>
-        </w:rPr>
-      </w:pPr>
-      <w:r>
-        <w:rPr>
-          <w:rFonts w:asciiTheme="minorBidi" w:hAnsiTheme="minorBidi"/>
-        </w:rPr>
-        <w:t>Conclusion</w:t>
-      </w:r>
-    </w:p>
-    <w:p>
-      <w:pPr>
-        <w:bidi w:val="0"/>
-        <w:rPr>
-          <w:rFonts w:asciiTheme="minorBidi" w:hAnsiTheme="minorBidi"/>
-        </w:rPr>
-      </w:pPr>
-      <w:r>
-        <w:rPr>
-          <w:rFonts w:asciiTheme="minorBidi" w:hAnsiTheme="minorBidi"/>
-        </w:rPr>
-        <w:t xml:space="preserve">The integration of these tools, each tailored to specific stages of data analysis, underscores the multifaceted approach required to unlock the stories hidden within data. Pandas excels in initial data handling, </w:t>
-      </w:r>
-      <w:proofErr w:type="spellStart"/>
-      <w:r>
-        <w:rPr>
-          <w:rFonts w:asciiTheme="minorBidi" w:hAnsiTheme="minorBidi"/>
-        </w:rPr>
-        <w:t>Sklearn</w:t>
-      </w:r>
-      <w:proofErr w:type="spellEnd"/>
-      <w:r>
-        <w:rPr>
-          <w:rFonts w:asciiTheme="minorBidi" w:hAnsiTheme="minorBidi"/>
-        </w:rPr>
-        <w:t xml:space="preserve"> in preparation for analysis, PCA in dimensionality reduction, and Matplotlib in visualization. Together, they form a comprehensive toolkit that transforms raw data into meaningful insights, mirroring the transformative journey from the structured confines of military life to the boundless possibilities of data science.</w:t>
-      </w:r>
-    </w:p>
-    <w:p>
-      <w:pPr>
-        <w:bidi w:val="0"/>
-        <w:rPr>
-          <w:rFonts w:asciiTheme="minorBidi" w:hAnsiTheme="minorBidi"/>
-          <w:rtl/>
-        </w:rPr>
-      </w:pPr>
-    </w:p>
-    <w:p>
-      <w:pPr>
-        <w:bidi w:val="0"/>
-        <w:rPr>
-          <w:rFonts w:asciiTheme="minorBidi" w:hAnsiTheme="minorBidi"/>
-        </w:rPr>
-      </w:pPr>
-      <w:r>
-        <w:rPr>
-          <w:rFonts w:asciiTheme="minorBidi" w:hAnsiTheme="minorBidi"/>
-        </w:rPr>
-        <w:t xml:space="preserve">Source data </w:t>
-      </w:r>
-      <w:r>
-        <w:rPr>
-          <w:rFonts w:asciiTheme="minorBidi" w:hAnsiTheme="minorBidi"/>
-        </w:rPr>
-        <w:t>link: https://catalog.data.gov/dataset/drug-overdose-death-rates-by-drug-type-sex-age-race-and-hispanic-origin-united-states-3f72f</w:t>
-      </w:r>
-    </w:p>
-    <w:p>
-      <w:pPr>
-        <w:bidi w:val="0"/>
-        <w:rPr>
-          <w:rFonts w:asciiTheme="minorBidi" w:hAnsiTheme="minorBidi"/>
-        </w:rPr>
       </w:pPr>
     </w:p>
     <w:sectPr>
@@ -1488,6 +1179,46 @@
       <w:shd w:val="clear" w:color="auto" w:fill="E1DFDD"/>
     </w:rPr>
   </w:style>
+  <w:style w:type="character" w:styleId="FollowedHyperlink">
+    <w:name w:val="FollowedHyperlink"/>
+    <w:basedOn w:val="DefaultParagraphFont"/>
+    <w:uiPriority w:val="99"/>
+    <w:semiHidden/>
+    <w:unhideWhenUsed/>
+    <w:rsid w:val="00BF3FBB"/>
+    <w:rPr>
+      <w:color w:val="96607D" w:themeColor="followedHyperlink"/>
+      <w:u w:val="single"/>
+    </w:rPr>
+  </w:style>
+  <w:style w:type="paragraph" w:styleId="NormalWeb">
+    <w:name w:val="Normal (Web)"/>
+    <w:basedOn w:val="Normal"/>
+    <w:uiPriority w:val="99"/>
+    <w:semiHidden/>
+    <w:unhideWhenUsed/>
+    <w:rsid w:val="00BF3FBB"/>
+    <w:pPr>
+      <w:bidi w:val="0"/>
+      <w:spacing w:before="100" w:beforeAutospacing="1" w:after="100" w:afterAutospacing="1" w:line="240" w:lineRule="auto"/>
+    </w:pPr>
+    <w:rPr>
+      <w:rFonts w:ascii="Times New Roman" w:eastAsia="Times New Roman" w:hAnsi="Times New Roman" w:cs="Times New Roman"/>
+      <w:kern w:val="0"/>
+      <w14:ligatures w14:val="none"/>
+    </w:rPr>
+  </w:style>
+  <w:style w:type="character" w:styleId="Strong">
+    <w:name w:val="Strong"/>
+    <w:basedOn w:val="DefaultParagraphFont"/>
+    <w:uiPriority w:val="22"/>
+    <w:qFormat/>
+    <w:rsid w:val="00BF3FBB"/>
+    <w:rPr>
+      <w:b/>
+      <w:bCs/>
+    </w:rPr>
+  </w:style>
 </w:styles>
 </file>
 

--- a/AI_survey/ex1/ex1.docx
+++ b/AI_survey/ex1/ex1.docx
@@ -29,201 +29,328 @@
     <w:p>
       <w:pPr>
         <w:bidi w:val="0"/>
-      </w:pPr>
-      <w:r>
-        <w:t>Subject: Feature Extraction Project on Drug Overdose Death Rates - Insights and Tools Exploration</w:t>
-      </w:r>
-    </w:p>
-    <w:p>
-      <w:pPr>
-        <w:bidi w:val="0"/>
-      </w:pPr>
-      <w:r>
-        <w:t>I am reaching out to share insights and methodologies from my recent project focused solely on Feature Extraction (FE) from the dataset on drug overdose death rates in the United States. This endeavor aimed to identify significant features within the dataset that could provide meaningful insights into the patterns and trends of drug overdoses. Through this process, I've delved deeply into various tools, each offering unique advantages in the complex landscape of data analysis.</w:t>
-      </w:r>
-    </w:p>
-    <w:p>
-      <w:pPr>
-        <w:bidi w:val="0"/>
-      </w:pPr>
-      <w:r>
-        <w:t>Pandas for Data Handling Pandas served as the foundational tool for handling the dataset. Its ability to seamlessly manipulate large volumes of data was indispensable. By utilizing Pandas, I was able to perform crucial data cleaning tasks, including handling missing values and removing irrelevant columns, which prepared the dataset for further analysis. The flexibility and efficiency of Pandas in slicing, dicing, and querying data allowed for an exploratory approach, enabling me to uncover initial patterns and anomalies within the vast dataset. This initial exploration was critical in setting the stage for more focused feature extraction efforts.</w:t>
-      </w:r>
-    </w:p>
-    <w:p>
-      <w:pPr>
-        <w:bidi w:val="0"/>
-      </w:pPr>
-      <w:r>
-        <w:t xml:space="preserve">Dummy Coding with Pandas Converting categorical variables into a format understandable by machine learning algorithms was achieved through Dummy Coding using Pandas' </w:t>
-      </w:r>
-      <w:proofErr w:type="spellStart"/>
-      <w:r>
-        <w:t>get_dummies</w:t>
-      </w:r>
-      <w:proofErr w:type="spellEnd"/>
-      <w:r>
-        <w:t xml:space="preserve"> function. This process was essential for transforming textual or categorical data into a binary matrix, laying the groundwork for analyzing the impact of various categorical factors, such as demographic details and drug types, on overdose rates. Through this encoding, the complexity of human-centric data was distilled into a machine-readable format, facilitating the identification of key categorical features that could influence overdose trends.</w:t>
-      </w:r>
-    </w:p>
-    <w:p>
-      <w:pPr>
-        <w:bidi w:val="0"/>
-      </w:pPr>
-      <w:proofErr w:type="spellStart"/>
-      <w:r>
-        <w:t>SelectKBest</w:t>
-      </w:r>
-      <w:proofErr w:type="spellEnd"/>
-      <w:r>
-        <w:t xml:space="preserve"> with </w:t>
-      </w:r>
-      <w:proofErr w:type="spellStart"/>
-      <w:r>
-        <w:t>f_classif</w:t>
-      </w:r>
-      <w:proofErr w:type="spellEnd"/>
-      <w:r>
-        <w:t xml:space="preserve"> for Feature Selection </w:t>
-      </w:r>
-      <w:proofErr w:type="gramStart"/>
-      <w:r>
-        <w:t>The</w:t>
-      </w:r>
-      <w:proofErr w:type="gramEnd"/>
-      <w:r>
-        <w:t xml:space="preserve"> </w:t>
-      </w:r>
-      <w:proofErr w:type="spellStart"/>
-      <w:r>
-        <w:t>SelectKBest</w:t>
-      </w:r>
-      <w:proofErr w:type="spellEnd"/>
-      <w:r>
-        <w:t xml:space="preserve"> method, combined with the </w:t>
-      </w:r>
-      <w:proofErr w:type="spellStart"/>
-      <w:r>
-        <w:t>f_classif</w:t>
-      </w:r>
-      <w:proofErr w:type="spellEnd"/>
-      <w:r>
-        <w:t xml:space="preserve"> function, was pivotal in narrowing down the vast array of variables to those with the most statistical significance regarding the target variable. This technique allowed for a data-driven approach to feature selection, highlighting the variables most closely associated with variations in drug overdose death rates. By focusing on the 'K' best features as determined by this method, I could allocate my analysis efforts more efficiently, ensuring that the subsequent stages of the project were grounded in the most relevant data points.</w:t>
-      </w:r>
-    </w:p>
-    <w:p>
-      <w:pPr>
-        <w:bidi w:val="0"/>
-      </w:pPr>
-      <w:proofErr w:type="spellStart"/>
-      <w:r>
-        <w:t>StandardScaler</w:t>
-      </w:r>
-      <w:proofErr w:type="spellEnd"/>
-      <w:r>
-        <w:t xml:space="preserve"> for Data Normalization </w:t>
-      </w:r>
-      <w:proofErr w:type="spellStart"/>
-      <w:r>
-        <w:t>Normalization</w:t>
-      </w:r>
-      <w:proofErr w:type="spellEnd"/>
-      <w:r>
-        <w:t xml:space="preserve"> of features using </w:t>
-      </w:r>
-      <w:proofErr w:type="spellStart"/>
-      <w:r>
-        <w:t>StandardScaler</w:t>
-      </w:r>
-      <w:proofErr w:type="spellEnd"/>
-      <w:r>
-        <w:t xml:space="preserve"> was a crucial preprocessing step before any advanced feature extraction. This tool ensured that all features contributed equally to the analysis by standardizing their scales. In datasets where variable scales differ vastly, some features might disproportionately influence the outcome. </w:t>
-      </w:r>
-      <w:proofErr w:type="spellStart"/>
-      <w:r>
-        <w:t>StandardScaler</w:t>
-      </w:r>
-      <w:proofErr w:type="spellEnd"/>
-      <w:r>
-        <w:t xml:space="preserve"> mitigated this, ensuring a </w:t>
-      </w:r>
-      <w:r>
-        <w:lastRenderedPageBreak/>
-        <w:t>balanced and fair analysis platform. This normalization process was especially important in preparing the data for techniques sensitive to variance and scale.</w:t>
-      </w:r>
-    </w:p>
-    <w:p>
-      <w:pPr>
-        <w:bidi w:val="0"/>
-      </w:pPr>
-      <w:r>
-        <w:t>Principal Component Analysis (PCA) PCA was the centerpiece of my feature extraction process. By reducing the dimensionality of the dataset while retaining the variance that captures the most information, PCA provided a more manageable and insightful representation of the data. This technique was instrumental in identifying the underlying structure of the data, highlighting patterns and correlations that were not immediately apparent. Through PCA, I could abstract and visualize the multidimensional dataset in a reduced space, uncovering the principal components that offer the most explanatory power regarding drug overdose phenomena.</w:t>
-      </w:r>
-    </w:p>
-    <w:p>
-      <w:pPr>
-        <w:bidi w:val="0"/>
-      </w:pPr>
-      <w:r>
-        <w:t xml:space="preserve">Using </w:t>
-      </w:r>
-      <w:proofErr w:type="gramStart"/>
-      <w:r>
-        <w:t>Report</w:t>
-      </w:r>
-      <w:proofErr w:type="gramEnd"/>
-      <w:r>
-        <w:t xml:space="preserve"> The culmination of these efforts was a comprehensive report detailing the findings from the feature extraction process. This report not only presents the identified key features but also explores their implications in understanding drug overdose trends. Through careful analysis and the application of the </w:t>
-      </w:r>
-      <w:proofErr w:type="gramStart"/>
-      <w:r>
-        <w:t>aforementioned tools</w:t>
-      </w:r>
-      <w:proofErr w:type="gramEnd"/>
-      <w:r>
-        <w:t>, we've uncovered actionable insights that could inform public health strategies and interventions.</w:t>
-      </w:r>
-    </w:p>
-    <w:p>
-      <w:pPr>
-        <w:bidi w:val="0"/>
-      </w:pPr>
-      <w:r>
-        <w:t>Personal Reflections Embarking on this project was a journey through the complexities of real-world data. Each tool played a specific role, like an instrument in an orchestra, contributing its unique strengths to the symphony of analysis. The experience deepened my appreciation for the nuanced interplay between different data science methodologies and the importance of a methodical approach in unraveling the stories hidden within data.</w:t>
-      </w:r>
-    </w:p>
-    <w:p>
-      <w:pPr>
-        <w:bidi w:val="0"/>
         <w:rPr>
           <w:rtl/>
         </w:rPr>
       </w:pPr>
-      <w:r>
-        <w:t>I am eager to discuss these findings further and explore how they can be leveraged to make a tangible impact on public health policies and practices. Your feedback on this project would be immensely valuable.</w:t>
-      </w:r>
-    </w:p>
-    <w:p>
-      <w:pPr>
-        <w:bidi w:val="0"/>
-      </w:pPr>
-      <w:r>
-        <w:t xml:space="preserve">Source data </w:t>
-      </w:r>
-      <w:r>
-        <w:t xml:space="preserve">link: </w:t>
-      </w:r>
-      <w:proofErr w:type="gramStart"/>
-      <w:r>
-        <w:t>https://catalog.data.gov/dataset/drug-overdose-death-rates-by-drug-type-sex-age-race-and-hispanic-origin-united-states-3f72f</w:t>
-      </w:r>
-      <w:proofErr w:type="gramEnd"/>
-    </w:p>
-    <w:p>
-      <w:pPr>
-        <w:bidi w:val="0"/>
-      </w:pPr>
-    </w:p>
+    </w:p>
+    <w:p>
+      <w:pPr>
+        <w:bidi w:val="0"/>
+      </w:pPr>
+      <w:r>
+        <w:t>Subject: Feature Extraction Project on Drug Overdose Death Rates - Insights and Tools Exploration</w:t>
+      </w:r>
+    </w:p>
+    <w:p>
+      <w:pPr>
+        <w:bidi w:val="0"/>
+        <w:rPr>
+          <w:rtl/>
+        </w:rPr>
+      </w:pPr>
+    </w:p>
+    <w:p>
+      <w:pPr>
+        <w:bidi w:val="0"/>
+      </w:pPr>
+      <w:r>
+        <w:t>I am reaching out to share insights and methodologies from my recent project focused on Feature Extraction (FE) from the dataset on drug overdose death rates in the United States. This endeavor aimed to distill significant features that could provide meaningful insights into the trends and patterns behind drug overdoses. Through this process, I've engaged with a variety of tools, each offering unique advantages in the complex landscape of data analysis.</w:t>
+      </w:r>
+    </w:p>
+    <w:p>
+      <w:pPr>
+        <w:bidi w:val="0"/>
+        <w:rPr>
+          <w:rtl/>
+        </w:rPr>
+      </w:pPr>
+    </w:p>
+    <w:p>
+      <w:pPr>
+        <w:bidi w:val="0"/>
+      </w:pPr>
+      <w:r>
+        <w:t>Pandas for Data Handling</w:t>
+      </w:r>
+    </w:p>
+    <w:p>
+      <w:pPr>
+        <w:bidi w:val="0"/>
+      </w:pPr>
+      <w:r>
+        <w:t>Pandas was the foundational tool for handling the dataset. Its robust data manipulation capabilities were indispensable. By using Pandas, I performed essential data cleaning tasks, such as handling missing values and removing irrelevant columns, which prepared the dataset for further analysis. The flexibility of Pandas enabled me to undertake an exploratory approach, uncovering initial patterns and anomalies within the dataset. This was a critical stage that set the groundwork for more focused feature extraction efforts.</w:t>
+      </w:r>
+    </w:p>
+    <w:p>
+      <w:pPr>
+        <w:bidi w:val="0"/>
+        <w:rPr>
+          <w:rtl/>
+        </w:rPr>
+      </w:pPr>
+    </w:p>
+    <w:p>
+      <w:pPr>
+        <w:bidi w:val="0"/>
+      </w:pPr>
+      <w:proofErr w:type="spellStart"/>
+      <w:r>
+        <w:t>OneHotEncoder</w:t>
+      </w:r>
+      <w:proofErr w:type="spellEnd"/>
+      <w:r>
+        <w:t xml:space="preserve"> for Categorical Encoding</w:t>
+      </w:r>
+    </w:p>
+    <w:p>
+      <w:pPr>
+        <w:bidi w:val="0"/>
+      </w:pPr>
+      <w:r>
+        <w:t xml:space="preserve">The project used </w:t>
+      </w:r>
+      <w:proofErr w:type="spellStart"/>
+      <w:r>
+        <w:t>OneHotEncoder</w:t>
+      </w:r>
+      <w:proofErr w:type="spellEnd"/>
+      <w:r>
+        <w:t xml:space="preserve"> to transform categorical variables into a binary matrix, essential for preparing the data for machine learning algorithms. This approach is more sophisticated than Dummy Coding and accommodates a wider range of categorical data without expanding the feature space extensively.</w:t>
+      </w:r>
+    </w:p>
+    <w:p>
+      <w:pPr>
+        <w:bidi w:val="0"/>
+        <w:rPr>
+          <w:rtl/>
+        </w:rPr>
+      </w:pPr>
+    </w:p>
+    <w:p>
+      <w:pPr>
+        <w:bidi w:val="0"/>
+      </w:pPr>
+      <w:proofErr w:type="spellStart"/>
+      <w:r>
+        <w:t>StandardScaler</w:t>
+      </w:r>
+      <w:proofErr w:type="spellEnd"/>
+      <w:r>
+        <w:t xml:space="preserve"> for Data Normalization</w:t>
+      </w:r>
+    </w:p>
+    <w:p>
+      <w:pPr>
+        <w:bidi w:val="0"/>
+      </w:pPr>
+      <w:proofErr w:type="spellStart"/>
+      <w:r>
+        <w:t>StandardScaler</w:t>
+      </w:r>
+      <w:proofErr w:type="spellEnd"/>
+      <w:r>
+        <w:t xml:space="preserve"> was employed to ensure that all features contributed equally to the analysis by standardizing their scales. This was a critical preprocessing step, as it helped avoid bias in the feature selection and dimensionality reduction processes due to differences in scale among variables.</w:t>
+      </w:r>
+    </w:p>
+    <w:p>
+      <w:pPr>
+        <w:bidi w:val="0"/>
+        <w:rPr>
+          <w:rtl/>
+        </w:rPr>
+      </w:pPr>
+    </w:p>
+    <w:p>
+      <w:pPr>
+        <w:bidi w:val="0"/>
+      </w:pPr>
+      <w:proofErr w:type="spellStart"/>
+      <w:r>
+        <w:t>ColumnTransformer</w:t>
+      </w:r>
+      <w:proofErr w:type="spellEnd"/>
+      <w:r>
+        <w:t xml:space="preserve"> for Streamlined Preprocessing</w:t>
+      </w:r>
+    </w:p>
+    <w:p>
+      <w:pPr>
+        <w:bidi w:val="0"/>
+      </w:pPr>
+      <w:proofErr w:type="spellStart"/>
+      <w:r>
+        <w:lastRenderedPageBreak/>
+        <w:t>ColumnTransformer</w:t>
+      </w:r>
+      <w:proofErr w:type="spellEnd"/>
+      <w:r>
+        <w:t xml:space="preserve"> was utilized to apply the aforementioned </w:t>
+      </w:r>
+      <w:proofErr w:type="spellStart"/>
+      <w:r>
+        <w:t>OneHotEncoder</w:t>
+      </w:r>
+      <w:proofErr w:type="spellEnd"/>
+      <w:r>
+        <w:t xml:space="preserve"> and </w:t>
+      </w:r>
+      <w:proofErr w:type="spellStart"/>
+      <w:r>
+        <w:t>StandardScaler</w:t>
+      </w:r>
+      <w:proofErr w:type="spellEnd"/>
+      <w:r>
+        <w:t xml:space="preserve"> in a streamlined manner, enhancing the efficiency of the preprocessing pipeline. This tool allowed for the simultaneous application of different transformations to the appropriate subsets of data, aligning with best practices in data preprocessing.</w:t>
+      </w:r>
+    </w:p>
+    <w:p>
+      <w:pPr>
+        <w:bidi w:val="0"/>
+        <w:rPr>
+          <w:rtl/>
+        </w:rPr>
+      </w:pPr>
+    </w:p>
+    <w:p>
+      <w:pPr>
+        <w:bidi w:val="0"/>
+      </w:pPr>
+      <w:proofErr w:type="spellStart"/>
+      <w:r>
+        <w:t>TruncatedSVD</w:t>
+      </w:r>
+      <w:proofErr w:type="spellEnd"/>
+      <w:r>
+        <w:t xml:space="preserve"> for Dimensionality Reduction</w:t>
+      </w:r>
+    </w:p>
+    <w:p>
+      <w:pPr>
+        <w:bidi w:val="0"/>
+      </w:pPr>
+      <w:r>
+        <w:t xml:space="preserve">In place of PCA, which is typically unsuitable for sparse data resulting from encoding high-cardinality categorical variables, </w:t>
+      </w:r>
+      <w:proofErr w:type="spellStart"/>
+      <w:r>
+        <w:t>TruncatedSVD</w:t>
+      </w:r>
+      <w:proofErr w:type="spellEnd"/>
+      <w:r>
+        <w:t xml:space="preserve"> was implemented. It provided a means to reduce dimensionality effectively while handling sparse matrices efficiently, preserving the most significant patterns in the data.</w:t>
+      </w:r>
+    </w:p>
+    <w:p>
+      <w:pPr>
+        <w:bidi w:val="0"/>
+        <w:rPr>
+          <w:rtl/>
+        </w:rPr>
+      </w:pPr>
+    </w:p>
+    <w:p>
+      <w:pPr>
+        <w:bidi w:val="0"/>
+      </w:pPr>
+      <w:r>
+        <w:t>Insights from Dimensionality Reduction</w:t>
+      </w:r>
+    </w:p>
+    <w:p>
+      <w:pPr>
+        <w:bidi w:val="0"/>
+      </w:pPr>
+      <w:r>
+        <w:t xml:space="preserve">The application of </w:t>
+      </w:r>
+      <w:proofErr w:type="spellStart"/>
+      <w:r>
+        <w:t>TruncatedSVD</w:t>
+      </w:r>
+      <w:proofErr w:type="spellEnd"/>
+      <w:r>
+        <w:t xml:space="preserve"> yielded a reduced representation of the dataset, revealing key structures through the first two principal components. Visualizing these components highlighted a linear relationship between them, suggesting potential underlying patterns that warrant further investigation.</w:t>
+      </w:r>
+    </w:p>
+    <w:p>
+      <w:pPr>
+        <w:bidi w:val="0"/>
+        <w:rPr>
+          <w:rtl/>
+        </w:rPr>
+      </w:pPr>
+    </w:p>
+    <w:p>
+      <w:pPr>
+        <w:bidi w:val="0"/>
+      </w:pPr>
+      <w:r>
+        <w:t>Using Report</w:t>
+      </w:r>
+    </w:p>
+    <w:p>
+      <w:pPr>
+        <w:bidi w:val="0"/>
+      </w:pPr>
+      <w:r>
+        <w:t>The comprehensive report compiled as the culmination of these efforts details the extracted features and explores their implications for understanding drug overdose trends. The insights gained are actionable and could inform public health strategies and interventions.</w:t>
+      </w:r>
+    </w:p>
+    <w:p>
+      <w:pPr>
+        <w:bidi w:val="0"/>
+        <w:rPr>
+          <w:rtl/>
+        </w:rPr>
+      </w:pPr>
+    </w:p>
+    <w:p>
+      <w:pPr>
+        <w:bidi w:val="0"/>
+      </w:pPr>
+      <w:r>
+        <w:t>Personal Reflections</w:t>
+      </w:r>
+    </w:p>
+    <w:p>
+      <w:pPr>
+        <w:bidi w:val="0"/>
+      </w:pPr>
+      <w:r>
+        <w:t>This project was a foray through the intricacies of real-world data. Each tool played a pivotal role, much like instruments in an orchestra, contributing their distinct strengths to the analytical process. My appreciation for the nuanced interplay between different data science methodologies has deepened, underscoring the importance of a methodical approach in extracting meaningful narratives from data.</w:t>
+      </w:r>
+    </w:p>
+    <w:p>
+      <w:pPr>
+        <w:bidi w:val="0"/>
+        <w:rPr>
+          <w:rtl/>
+        </w:rPr>
+      </w:pPr>
+    </w:p>
+    <w:p>
+      <w:pPr>
+        <w:bidi w:val="0"/>
+      </w:pPr>
+      <w:r>
+        <w:t>Source data link: Drug Overdose Death Rates Dataset</w:t>
+      </w:r>
+    </w:p>
+    <w:p>
+      <w:pPr>
+        <w:bidi w:val="0"/>
+      </w:pPr>
+      <w:r>
+        <w:t>Source data link: https://catalog.data.gov/dataset/drug-overdose-death-rates-by-drug-type-sex-age-race-and-hispanic-origin-united-states-3f72f</w:t>
+      </w:r>
+    </w:p>
+    <w:p>
+      <w:pPr>
+        <w:bidi w:val="0"/>
+      </w:pPr>
+    </w:p>
+    <w:p/>
     <w:sectPr>
       <w:pgSz w:w="11906" w:h="16838"/>
       <w:pgMar w:top="1440" w:right="1440" w:bottom="1440" w:left="1440" w:header="720" w:footer="720" w:gutter="0"/>
@@ -636,6 +763,7 @@
   <w:style w:type="paragraph" w:default="1" w:styleId="Normal">
     <w:name w:val="Normal"/>
     <w:qFormat/>
+    <w:rsid w:val="00463771"/>
     <w:pPr>
       <w:bidi/>
     </w:pPr>

--- a/AI_survey/ex1/ex1.docx
+++ b/AI_survey/ex1/ex1.docx
@@ -7,15 +7,7 @@
         <w:bidi w:val="0"/>
       </w:pPr>
       <w:r>
-        <w:t xml:space="preserve">Autor: Yair </w:t>
-      </w:r>
-      <w:proofErr w:type="spellStart"/>
-      <w:r>
-        <w:t>Davidof</w:t>
-      </w:r>
-      <w:proofErr w:type="spellEnd"/>
-      <w:r>
-        <w:t xml:space="preserve">.                                                                                            </w:t>
+        <w:t xml:space="preserve">Autor: Yair Davidof.                                                                                            </w:t>
       </w:r>
       <w:hyperlink r:id="rId4" w:history="1">
         <w:r>
@@ -94,29 +86,16 @@
       <w:pPr>
         <w:bidi w:val="0"/>
       </w:pPr>
-      <w:proofErr w:type="spellStart"/>
-      <w:r>
-        <w:t>OneHotEncoder</w:t>
-      </w:r>
-      <w:proofErr w:type="spellEnd"/>
-      <w:r>
-        <w:t xml:space="preserve"> for Categorical Encoding</w:t>
-      </w:r>
-    </w:p>
-    <w:p>
-      <w:pPr>
-        <w:bidi w:val="0"/>
-      </w:pPr>
-      <w:r>
-        <w:t xml:space="preserve">The project used </w:t>
-      </w:r>
-      <w:proofErr w:type="spellStart"/>
-      <w:r>
-        <w:t>OneHotEncoder</w:t>
-      </w:r>
-      <w:proofErr w:type="spellEnd"/>
-      <w:r>
-        <w:t xml:space="preserve"> to transform categorical variables into a binary matrix, essential for preparing the data for machine learning algorithms. This approach is more sophisticated than Dummy Coding and accommodates a wider range of categorical data without expanding the feature space extensively.</w:t>
+      <w:r>
+        <w:t>OneHotEncoder for Categorical Encoding</w:t>
+      </w:r>
+    </w:p>
+    <w:p>
+      <w:pPr>
+        <w:bidi w:val="0"/>
+      </w:pPr>
+      <w:r>
+        <w:t>The project used OneHotEncoder to transform categorical variables into a binary matrix, essential for preparing the data for machine learning algorithms. This approach is more sophisticated than Dummy Coding and accommodates a wider range of categorical data without expanding the feature space extensively.</w:t>
       </w:r>
     </w:p>
     <w:p>
@@ -131,26 +110,16 @@
       <w:pPr>
         <w:bidi w:val="0"/>
       </w:pPr>
-      <w:proofErr w:type="spellStart"/>
-      <w:r>
-        <w:t>StandardScaler</w:t>
-      </w:r>
-      <w:proofErr w:type="spellEnd"/>
-      <w:r>
-        <w:t xml:space="preserve"> for Data Normalization</w:t>
-      </w:r>
-    </w:p>
-    <w:p>
-      <w:pPr>
-        <w:bidi w:val="0"/>
-      </w:pPr>
-      <w:proofErr w:type="spellStart"/>
-      <w:r>
-        <w:t>StandardScaler</w:t>
-      </w:r>
-      <w:proofErr w:type="spellEnd"/>
-      <w:r>
-        <w:t xml:space="preserve"> was employed to ensure that all features contributed equally to the analysis by standardizing their scales. This was a critical preprocessing step, as it helped avoid bias in the feature selection and dimensionality reduction processes due to differences in scale among variables.</w:t>
+      <w:r>
+        <w:t>StandardScaler for Data Normalization</w:t>
+      </w:r>
+    </w:p>
+    <w:p>
+      <w:pPr>
+        <w:bidi w:val="0"/>
+      </w:pPr>
+      <w:r>
+        <w:t>StandardScaler was employed to ensure that all features contributed equally to the analysis by standardizing their scales. This was a critical preprocessing step, as it helped avoid bias in the feature selection and dimensionality reduction processes due to differences in scale among variables.</w:t>
       </w:r>
     </w:p>
     <w:p>
@@ -165,43 +134,17 @@
       <w:pPr>
         <w:bidi w:val="0"/>
       </w:pPr>
-      <w:proofErr w:type="spellStart"/>
-      <w:r>
-        <w:t>ColumnTransformer</w:t>
-      </w:r>
-      <w:proofErr w:type="spellEnd"/>
-      <w:r>
-        <w:t xml:space="preserve"> for Streamlined Preprocessing</w:t>
-      </w:r>
-    </w:p>
-    <w:p>
-      <w:pPr>
-        <w:bidi w:val="0"/>
-      </w:pPr>
-      <w:proofErr w:type="spellStart"/>
+      <w:r>
+        <w:t>ColumnTransformer for Streamlined Preprocessing</w:t>
+      </w:r>
+    </w:p>
+    <w:p>
+      <w:pPr>
+        <w:bidi w:val="0"/>
+      </w:pPr>
       <w:r>
         <w:lastRenderedPageBreak/>
-        <w:t>ColumnTransformer</w:t>
-      </w:r>
-      <w:proofErr w:type="spellEnd"/>
-      <w:r>
-        <w:t xml:space="preserve"> was utilized to apply the aforementioned </w:t>
-      </w:r>
-      <w:proofErr w:type="spellStart"/>
-      <w:r>
-        <w:t>OneHotEncoder</w:t>
-      </w:r>
-      <w:proofErr w:type="spellEnd"/>
-      <w:r>
-        <w:t xml:space="preserve"> and </w:t>
-      </w:r>
-      <w:proofErr w:type="spellStart"/>
-      <w:r>
-        <w:t>StandardScaler</w:t>
-      </w:r>
-      <w:proofErr w:type="spellEnd"/>
-      <w:r>
-        <w:t xml:space="preserve"> in a streamlined manner, enhancing the efficiency of the preprocessing pipeline. This tool allowed for the simultaneous application of different transformations to the appropriate subsets of data, aligning with best practices in data preprocessing.</w:t>
+        <w:t>ColumnTransformer was utilized to apply the aforementioned OneHotEncoder and StandardScaler in a streamlined manner, enhancing the efficiency of the preprocessing pipeline. This tool allowed for the simultaneous application of different transformations to the appropriate subsets of data, aligning with best practices in data preprocessing.</w:t>
       </w:r>
     </w:p>
     <w:p>
@@ -216,29 +159,16 @@
       <w:pPr>
         <w:bidi w:val="0"/>
       </w:pPr>
-      <w:proofErr w:type="spellStart"/>
-      <w:r>
-        <w:t>TruncatedSVD</w:t>
-      </w:r>
-      <w:proofErr w:type="spellEnd"/>
-      <w:r>
-        <w:t xml:space="preserve"> for Dimensionality Reduction</w:t>
-      </w:r>
-    </w:p>
-    <w:p>
-      <w:pPr>
-        <w:bidi w:val="0"/>
-      </w:pPr>
-      <w:r>
-        <w:t xml:space="preserve">In place of PCA, which is typically unsuitable for sparse data resulting from encoding high-cardinality categorical variables, </w:t>
-      </w:r>
-      <w:proofErr w:type="spellStart"/>
-      <w:r>
-        <w:t>TruncatedSVD</w:t>
-      </w:r>
-      <w:proofErr w:type="spellEnd"/>
-      <w:r>
-        <w:t xml:space="preserve"> was implemented. It provided a means to reduce dimensionality effectively while handling sparse matrices efficiently, preserving the most significant patterns in the data.</w:t>
+      <w:r>
+        <w:t>TruncatedSVD for Dimensionality Reduction</w:t>
+      </w:r>
+    </w:p>
+    <w:p>
+      <w:pPr>
+        <w:bidi w:val="0"/>
+      </w:pPr>
+      <w:r>
+        <w:t>In place of PCA, which is typically unsuitable for sparse data resulting from encoding high-cardinality categorical variables, TruncatedSVD was implemented. It provided a means to reduce dimensionality effectively while handling sparse matrices efficiently, preserving the most significant patterns in the data.</w:t>
       </w:r>
     </w:p>
     <w:p>
@@ -262,15 +192,7 @@
         <w:bidi w:val="0"/>
       </w:pPr>
       <w:r>
-        <w:t xml:space="preserve">The application of </w:t>
-      </w:r>
-      <w:proofErr w:type="spellStart"/>
-      <w:r>
-        <w:t>TruncatedSVD</w:t>
-      </w:r>
-      <w:proofErr w:type="spellEnd"/>
-      <w:r>
-        <w:t xml:space="preserve"> yielded a reduced representation of the dataset, revealing key structures through the first two principal components. Visualizing these components highlighted a linear relationship between them, suggesting potential underlying patterns that warrant further investigation.</w:t>
+        <w:t>The application of TruncatedSVD yielded a reduced representation of the dataset, revealing key structures through the first two principal components. Visualizing these components highlighted a linear relationship between them, suggesting potential underlying patterns that warrant further investigation.</w:t>
       </w:r>
     </w:p>
     <w:p>
@@ -300,6 +222,19 @@
     <w:p>
       <w:pPr>
         <w:bidi w:val="0"/>
+      </w:pPr>
+    </w:p>
+    <w:p>
+      <w:pPr>
+        <w:bidi w:val="0"/>
+      </w:pPr>
+      <w:r>
+        <w:t>Each tool contributed a unique feature to the process.</w:t>
+      </w:r>
+    </w:p>
+    <w:p>
+      <w:pPr>
+        <w:bidi w:val="0"/>
         <w:rPr>
           <w:rtl/>
         </w:rPr>
@@ -310,15 +245,7 @@
         <w:bidi w:val="0"/>
       </w:pPr>
       <w:r>
-        <w:t>Personal Reflections</w:t>
-      </w:r>
-    </w:p>
-    <w:p>
-      <w:pPr>
-        <w:bidi w:val="0"/>
-      </w:pPr>
-      <w:r>
-        <w:t>This project was a foray through the intricacies of real-world data. Each tool played a pivotal role, much like instruments in an orchestra, contributing their distinct strengths to the analytical process. My appreciation for the nuanced interplay between different data science methodologies has deepened, underscoring the importance of a methodical approach in extracting meaningful narratives from data.</w:t>
+        <w:t>Pandas: This tool was used by me to sift and filter the initial data. Pandas' ability to manage large-scale data was reflected in the way we were able to work efficiently with the comprehensive database.</w:t>
       </w:r>
     </w:p>
     <w:p>
@@ -334,8 +261,89 @@
         <w:bidi w:val="0"/>
       </w:pPr>
       <w:r>
-        <w:t>Source data link: Drug Overdose Death Rates Dataset</w:t>
-      </w:r>
+        <w:t>OneHotEncoder &amp; ColumnTransformer: These two tools allowed me to efficiently and conveniently transform categorical variables into numeric form, which helped advance our mathematical and statistical analysis process.</w:t>
+      </w:r>
+    </w:p>
+    <w:p>
+      <w:pPr>
+        <w:bidi w:val="0"/>
+        <w:rPr>
+          <w:rtl/>
+        </w:rPr>
+      </w:pPr>
+    </w:p>
+    <w:p>
+      <w:pPr>
+        <w:bidi w:val="0"/>
+      </w:pPr>
+      <w:r>
+        <w:lastRenderedPageBreak/>
+        <w:t>StandardScaler: Using this data normalization tool is critical before using statistical algorithms and dimensionality reduction methods, and it ensures that all features contribute equally to the analysis.</w:t>
+      </w:r>
+    </w:p>
+    <w:p>
+      <w:pPr>
+        <w:bidi w:val="0"/>
+        <w:rPr>
+          <w:rtl/>
+        </w:rPr>
+      </w:pPr>
+    </w:p>
+    <w:p>
+      <w:pPr>
+        <w:bidi w:val="0"/>
+      </w:pPr>
+      <w:r>
+        <w:t>TruncatedSVD: I chose to use TruncatedSVD instead of PCA because it is better suited for working with shallow data, and thus we were able to reduce the dimensionality of the data optimally without losing important information.</w:t>
+      </w:r>
+    </w:p>
+    <w:p>
+      <w:pPr>
+        <w:bidi w:val="0"/>
+        <w:rPr>
+          <w:rtl/>
+        </w:rPr>
+      </w:pPr>
+    </w:p>
+    <w:p>
+      <w:pPr>
+        <w:bidi w:val="0"/>
+      </w:pPr>
+      <w:r>
+        <w:t>SimpleImputer: This tool is used to fill in missing values in the database, which is essential for further analytical work.</w:t>
+      </w:r>
+    </w:p>
+    <w:p>
+      <w:pPr>
+        <w:bidi w:val="0"/>
+        <w:rPr>
+          <w:rtl/>
+        </w:rPr>
+      </w:pPr>
+    </w:p>
+    <w:p>
+      <w:pPr>
+        <w:bidi w:val="0"/>
+      </w:pPr>
+      <w:r>
+        <w:t>Personal Reflections</w:t>
+      </w:r>
+    </w:p>
+    <w:p>
+      <w:pPr>
+        <w:bidi w:val="0"/>
+      </w:pPr>
+      <w:r>
+        <w:t>This project was a foray through the intricacies of real-world data. Each tool played a pivotal role, much like instruments in an orchestra, contributing their distinct strengths to the analytical process. My appreciation for the nuanced interplay between different data science methodologies has deepened, underscoring the importance of a methodical approach in extracting meaningful narratives from data.</w:t>
+      </w:r>
+    </w:p>
+    <w:p>
+      <w:pPr>
+        <w:bidi w:val="0"/>
+        <w:rPr>
+          <w:rtl/>
+        </w:rPr>
+      </w:pPr>
     </w:p>
     <w:p>
       <w:pPr>
